--- a/src/documents/Loop__LOOP_Files/ITA_CMS_01LMXX_d_Notification_agreement_for_sponsorship5.docx
+++ b/src/documents/Loop__LOOP_Files/ITA_CMS_01LMXX_d_Notification_agreement_for_sponsorship5.docx
@@ -572,7 +572,7 @@
           <w:szCs w:val="24"/>
           <w:lang w:val="en-US"/>
         </w:rPr>
-        <w:t>Gentile</w:t>
+        <w:t>Egregio/Gent.ma</w:t>
       </w:r>
       <w:r>
         <w:rPr>
@@ -588,9 +588,8 @@
           <w:szCs w:val="24"/>
           <w:lang w:val="en-US"/>
         </w:rPr>
-        <w:t>&lt;&lt;</w:t>
-      </w:r>
-      <w:proofErr w:type="spellStart"/>
+        <w:t>&lt;&lt;Account_Title_Desc_GLBL&gt;&gt; &lt;&lt;Account_Sfx_Nm_GLBL&gt;&gt; &lt;&lt;A</w:t>
+      </w:r>
       <w:r>
         <w:rPr>
           <w:rFonts w:ascii="Arial" w:eastAsiaTheme="minorEastAsia" w:hAnsi="Arial" w:cs="Arial"/>
@@ -598,9 +597,8 @@
           <w:szCs w:val="24"/>
           <w:lang w:val="en-US"/>
         </w:rPr>
-        <w:t>Account_Title_Desc_GLBL</w:t>
-      </w:r>
-      <w:proofErr w:type="spellEnd"/>
+        <w:t>c</w:t>
+      </w:r>
       <w:r>
         <w:rPr>
           <w:rFonts w:ascii="Arial" w:eastAsiaTheme="minorEastAsia" w:hAnsi="Arial" w:cs="Arial"/>
@@ -608,47 +606,7 @@
           <w:szCs w:val="24"/>
           <w:lang w:val="en-US"/>
         </w:rPr>
-        <w:t>&gt;&gt; &lt;&lt;</w:t>
-      </w:r>
-      <w:proofErr w:type="spellStart"/>
-      <w:r>
-        <w:rPr>
-          <w:rFonts w:ascii="Arial" w:eastAsiaTheme="minorEastAsia" w:hAnsi="Arial" w:cs="Arial"/>
-          <w:sz w:val="22"/>
-          <w:szCs w:val="24"/>
-          <w:lang w:val="en-US"/>
-        </w:rPr>
-        <w:t>Account_Sfx_Nm_GLBL</w:t>
-      </w:r>
-      <w:proofErr w:type="spellEnd"/>
-      <w:r>
-        <w:rPr>
-          <w:rFonts w:ascii="Arial" w:eastAsiaTheme="minorEastAsia" w:hAnsi="Arial" w:cs="Arial"/>
-          <w:sz w:val="22"/>
-          <w:szCs w:val="24"/>
-          <w:lang w:val="en-US"/>
-        </w:rPr>
-        <w:t>&gt;&gt; &lt;&lt;</w:t>
-      </w:r>
-      <w:proofErr w:type="spellStart"/>
-      <w:r>
-        <w:rPr>
-          <w:rFonts w:ascii="Arial" w:eastAsiaTheme="minorEastAsia" w:hAnsi="Arial" w:cs="Arial"/>
-          <w:sz w:val="22"/>
-          <w:szCs w:val="24"/>
-          <w:lang w:val="en-US"/>
-        </w:rPr>
-        <w:t>Account_LastName</w:t>
-      </w:r>
-      <w:proofErr w:type="spellEnd"/>
-      <w:r>
-        <w:rPr>
-          <w:rFonts w:ascii="Arial" w:eastAsiaTheme="minorEastAsia" w:hAnsi="Arial" w:cs="Arial"/>
-          <w:sz w:val="22"/>
-          <w:szCs w:val="24"/>
-          <w:lang w:val="en-US"/>
-        </w:rPr>
-        <w:t>&gt;&gt;,</w:t>
+        <w:t>count_LastName&gt;&gt;,</w:t>
       </w:r>
     </w:p>
     <w:p>
@@ -713,7 +671,6 @@
         </w:rPr>
       </w:pPr>
       <w:proofErr w:type="spellStart"/>
-      <w:proofErr w:type="gramStart"/>
       <w:r>
         <w:rPr>
           <w:rFonts w:ascii="Arial" w:eastAsiaTheme="minorEastAsia" w:hAnsi="Arial" w:cs="Arial"/>
@@ -724,7 +681,6 @@
         <w:t>che</w:t>
       </w:r>
       <w:proofErr w:type="spellEnd"/>
-      <w:proofErr w:type="gramEnd"/>
       <w:r>
         <w:rPr>
           <w:rFonts w:ascii="Arial" w:eastAsiaTheme="minorEastAsia" w:hAnsi="Arial" w:cs="Arial"/>
@@ -813,17 +769,7 @@
           <w:szCs w:val="24"/>
           <w:lang w:val="en-US"/>
         </w:rPr>
-        <w:t>Meeting_MER</w:t>
-      </w:r>
-      <w:r>
-        <w:rPr>
-          <w:rFonts w:ascii="Arial" w:eastAsiaTheme="minorEastAsia" w:hAnsi="Arial" w:cs="Arial"/>
-          <w:b/>
-          <w:sz w:val="22"/>
-          <w:szCs w:val="24"/>
-          <w:lang w:val="en-US"/>
-        </w:rPr>
-        <w:t>C</w:t>
+        <w:t>Meeting_MERC</w:t>
       </w:r>
       <w:r>
         <w:rPr>
@@ -862,7 +808,6 @@
         <w:autoSpaceDE w:val="0"/>
         <w:autoSpaceDN w:val="0"/>
         <w:adjustRightInd w:val="0"/>
-        <w:jc w:val="both"/>
         <w:rPr>
           <w:rFonts w:ascii="Arial" w:hAnsi="Arial" w:cs="Arial"/>
           <w:szCs w:val="22"/>
@@ -948,7 +893,7 @@
           <w:szCs w:val="24"/>
           <w:lang w:val="it-IT"/>
         </w:rPr>
-        <w:t xml:space="preserve">La sponsorizzazione di Lilly è </w:t>
+        <w:t xml:space="preserve">La sponsorizzazione di Lilly è guidata dal nostro impegno a fornire e supportare eventi didattici di qualità volti a condividere i progressi della scienza e della sanità, accrescere le conoscenze </w:t>
       </w:r>
       <w:r>
         <w:rPr>
@@ -957,17 +902,19 @@
           <w:szCs w:val="24"/>
           <w:lang w:val="it-IT"/>
         </w:rPr>
-        <w:t>in linea con i</w:t>
-      </w:r>
-      <w:r>
+        <w:t xml:space="preserve">sugli stadi delle patologie, presentare i risultati di ricerche cliniche scientificamente solide e comunicare l’uso appropriato di farmaci e dispositivi. Tutti questi aspetti hanno lo scopo di contribuire a un processo decisionale di maggiore qualità e in ultima analisi a favorire cure ed esiti migliori per i pazienti. </w:t>
+      </w:r>
+    </w:p>
+    <w:p>
+      <w:pPr>
+        <w:jc w:val="both"/>
         <w:rPr>
           <w:rFonts w:ascii="Arial" w:eastAsiaTheme="minorEastAsia" w:hAnsi="Arial" w:cs="Arial"/>
           <w:sz w:val="22"/>
           <w:szCs w:val="24"/>
           <w:lang w:val="it-IT"/>
         </w:rPr>
-        <w:t xml:space="preserve">l nostro impegno a fornire e supportare eventi didattici di qualità volti a condividere i progressi della scienza e della sanità, accrescere le conoscenze </w:t>
-      </w:r>
+      </w:pPr>
       <w:r>
         <w:rPr>
           <w:rFonts w:ascii="Arial" w:eastAsiaTheme="minorEastAsia" w:hAnsi="Arial" w:cs="Arial"/>
@@ -975,7 +922,7 @@
           <w:szCs w:val="24"/>
           <w:lang w:val="it-IT"/>
         </w:rPr>
-        <w:t>sulle</w:t>
+        <w:t xml:space="preserve">I pazienti che si affidano ai farmaci Lilly dipendono dalle decisioni e dalle azioni di cui ci rendiamo protagonisti ogni giorno. Ci impegniamo ad agire in modo responsabile ed etico, coerentemente </w:t>
       </w:r>
       <w:r>
         <w:rPr>
@@ -984,7 +931,7 @@
           <w:szCs w:val="24"/>
           <w:lang w:val="it-IT"/>
         </w:rPr>
-        <w:t xml:space="preserve"> patologie, presentare i risultati di ricerche cliniche scientificamente </w:t>
+        <w:t>con tutte le leggi applicabili e</w:t>
       </w:r>
       <w:r>
         <w:rPr>
@@ -993,7 +940,7 @@
           <w:szCs w:val="24"/>
           <w:lang w:val="it-IT"/>
         </w:rPr>
-        <w:t>significative</w:t>
+        <w:t xml:space="preserve"> in particolare con q</w:t>
       </w:r>
       <w:r>
         <w:rPr>
@@ -1002,7 +949,7 @@
           <w:szCs w:val="24"/>
           <w:lang w:val="it-IT"/>
         </w:rPr>
-        <w:t xml:space="preserve"> e comunicare l’uso appropriato di farmaci e dispositivi. Tutti questi aspetti hanno lo scopo di contribuire </w:t>
+        <w:t>uelle in materia di P</w:t>
       </w:r>
       <w:r>
         <w:rPr>
@@ -1011,7 +958,7 @@
           <w:szCs w:val="24"/>
           <w:lang w:val="it-IT"/>
         </w:rPr>
-        <w:t>ad una scelta terapeutica</w:t>
+        <w:t>rivacy (</w:t>
       </w:r>
       <w:r>
         <w:rPr>
@@ -1020,7 +967,7 @@
           <w:szCs w:val="24"/>
           <w:lang w:val="it-IT"/>
         </w:rPr>
-        <w:t xml:space="preserve"> di qualità e in ultima analisi </w:t>
+        <w:t>D.Lgs. 193/2006 e successi</w:t>
       </w:r>
       <w:r>
         <w:rPr>
@@ -1029,7 +976,7 @@
           <w:szCs w:val="24"/>
           <w:lang w:val="it-IT"/>
         </w:rPr>
-        <w:t>di</w:t>
+        <w:t>ve modifiche ed integrazioni), di A</w:t>
       </w:r>
       <w:r>
         <w:rPr>
@@ -1038,7 +985,25 @@
           <w:szCs w:val="24"/>
           <w:lang w:val="it-IT"/>
         </w:rPr>
-        <w:t xml:space="preserve"> favorire cure ed esiti migliori per i pazienti. </w:t>
+        <w:t>nticorruzione (D.Lgs. 231/2001 e success</w:t>
+      </w:r>
+      <w:r>
+        <w:rPr>
+          <w:rFonts w:ascii="Arial" w:eastAsiaTheme="minorEastAsia" w:hAnsi="Arial" w:cs="Arial"/>
+          <w:sz w:val="22"/>
+          <w:szCs w:val="24"/>
+          <w:lang w:val="it-IT"/>
+        </w:rPr>
+        <w:t>ive modifiche ed integrazioni) e di Pubblico I</w:t>
+      </w:r>
+      <w:r>
+        <w:rPr>
+          <w:rFonts w:ascii="Arial" w:eastAsiaTheme="minorEastAsia" w:hAnsi="Arial" w:cs="Arial"/>
+          <w:sz w:val="22"/>
+          <w:szCs w:val="24"/>
+          <w:lang w:val="it-IT"/>
+        </w:rPr>
+        <w:t>mpiego (Testo unico sul pubblico impiego D.Lgs. 165/2001 e successive modifiche ed integrazioni).</w:t>
       </w:r>
     </w:p>
     <w:p>
@@ -1058,17 +1023,19 @@
           <w:szCs w:val="24"/>
           <w:lang w:val="it-IT"/>
         </w:rPr>
-        <w:t xml:space="preserve">I pazienti che si affidano ai farmaci Lilly dipendono dalle decisioni e dalle azioni di cui ci rendiamo protagonisti ogni giorno. Ci impegniamo ad agire in modo responsabile ed etico, coerentemente </w:t>
-      </w:r>
-      <w:r>
+        <w:t>Come parte di questo impegno, Lilly sta informando le Istituzioni Sanitarie quando sponsorizza o sottoscrive dei contratti con i loro operatori sanitari.</w:t>
+      </w:r>
+    </w:p>
+    <w:p>
+      <w:pPr>
+        <w:jc w:val="both"/>
         <w:rPr>
           <w:rFonts w:ascii="Arial" w:eastAsiaTheme="minorEastAsia" w:hAnsi="Arial" w:cs="Arial"/>
           <w:sz w:val="22"/>
           <w:szCs w:val="24"/>
           <w:lang w:val="it-IT"/>
         </w:rPr>
-        <w:t>con tutte le leggi applicabili e</w:t>
-      </w:r>
+      </w:pPr>
       <w:r>
         <w:rPr>
           <w:rFonts w:ascii="Arial" w:eastAsiaTheme="minorEastAsia" w:hAnsi="Arial" w:cs="Arial"/>
@@ -1076,7 +1043,7 @@
           <w:szCs w:val="24"/>
           <w:lang w:val="it-IT"/>
         </w:rPr>
-        <w:t xml:space="preserve"> in particolare con q</w:t>
+        <w:t xml:space="preserve">Stiamo adottando questa iniziativa, in modo proattivo, anche per aumentare la trasparenza tra Lilly, gli operatori sanitari e le istituzioni sanitarie. Inoltre, sappiamo che lei </w:t>
       </w:r>
       <w:r>
         <w:rPr>
@@ -1085,7 +1052,7 @@
           <w:szCs w:val="24"/>
           <w:lang w:val="it-IT"/>
         </w:rPr>
-        <w:t>uelle in materia di P</w:t>
+        <w:t xml:space="preserve">pone i pazienti al primo </w:t>
       </w:r>
       <w:r>
         <w:rPr>
@@ -1094,8 +1061,19 @@
           <w:szCs w:val="24"/>
           <w:lang w:val="it-IT"/>
         </w:rPr>
-        <w:t>rivacy (</w:t>
-      </w:r>
+        <w:t>posto e apprezziamo la sua ampia esperienza clinica e la sua profonda comprensione del paziente. Crediamo che essere trasparenti sulle nostre collaborazioni professionali possa contribuire a proteggere il nostro rapporto di lavoro ed eliminare qualsiasi percezione relativa al fatto che gli operatori sanitari possano essere influenzati da Lilly nelle loro decisioni di cura dei pazienti.</w:t>
+      </w:r>
+    </w:p>
+    <w:p>
+      <w:pPr>
+        <w:jc w:val="both"/>
+        <w:rPr>
+          <w:rFonts w:ascii="Arial" w:eastAsiaTheme="minorEastAsia" w:hAnsi="Arial" w:cs="Arial"/>
+          <w:sz w:val="22"/>
+          <w:szCs w:val="22"/>
+          <w:lang w:val="it-IT"/>
+        </w:rPr>
+      </w:pPr>
       <w:r>
         <w:rPr>
           <w:rFonts w:ascii="Arial" w:eastAsiaTheme="minorEastAsia" w:hAnsi="Arial" w:cs="Arial"/>
@@ -1103,8 +1081,114 @@
           <w:szCs w:val="24"/>
           <w:lang w:val="it-IT"/>
         </w:rPr>
-        <w:t>D.Lgs. 196/2003</w:t>
-      </w:r>
+        <w:t xml:space="preserve">Al fine di </w:t>
+      </w:r>
+      <w:r>
+        <w:rPr>
+          <w:rFonts w:ascii="Arial" w:eastAsiaTheme="minorEastAsia" w:hAnsi="Arial" w:cs="Arial"/>
+          <w:sz w:val="22"/>
+          <w:szCs w:val="22"/>
+          <w:lang w:val="it-IT"/>
+        </w:rPr>
+        <w:t xml:space="preserve">perfezionare il presente accordo, Le chiediamo di indicare nel presente documento </w:t>
+      </w:r>
+      <w:r>
+        <w:rPr>
+          <w:rFonts w:ascii="Arial" w:eastAsiaTheme="minorEastAsia" w:hAnsi="Arial" w:cs="Arial"/>
+          <w:sz w:val="22"/>
+          <w:szCs w:val="22"/>
+          <w:lang w:val="it-IT"/>
+        </w:rPr>
+        <w:t>la persona e</w:t>
+      </w:r>
+      <w:r>
+        <w:rPr>
+          <w:rFonts w:ascii="Arial" w:eastAsiaTheme="minorEastAsia" w:hAnsi="Arial" w:cs="Arial"/>
+          <w:sz w:val="22"/>
+          <w:szCs w:val="22"/>
+          <w:lang w:val="it-IT"/>
+        </w:rPr>
+        <w:t xml:space="preserve"> il relativo ruolo</w:t>
+      </w:r>
+      <w:r>
+        <w:rPr>
+          <w:rFonts w:ascii="Arial" w:eastAsiaTheme="minorEastAsia" w:hAnsi="Arial" w:cs="Arial"/>
+          <w:sz w:val="22"/>
+          <w:szCs w:val="22"/>
+          <w:lang w:val="it-IT"/>
+        </w:rPr>
+        <w:t xml:space="preserve"> presso ogni istituzione sanitaria in cui lavora, a cui Lilly invierà la notifica. Indichi queste informazioni nella Sezione 1. Queste persone designate saranno informate del suo impegno </w:t>
+      </w:r>
+      <w:r>
+        <w:rPr>
+          <w:rFonts w:ascii="Arial" w:eastAsiaTheme="minorEastAsia" w:hAnsi="Arial" w:cs="Arial"/>
+          <w:sz w:val="22"/>
+          <w:szCs w:val="22"/>
+          <w:lang w:val="it-IT"/>
+        </w:rPr>
+        <w:t xml:space="preserve">con Lilly prima della data di inizio del </w:t>
+      </w:r>
+      <w:r>
+        <w:rPr>
+          <w:rFonts w:ascii="Arial" w:eastAsiaTheme="minorEastAsia" w:hAnsi="Arial" w:cs="Arial"/>
+          <w:sz w:val="22"/>
+          <w:szCs w:val="22"/>
+          <w:lang w:val="it-IT"/>
+        </w:rPr>
+        <w:t xml:space="preserve">servizio. Anche se non è richiesta alcuna azione da parte di questi soggetti, essi possono contattare Lilly per eventuali domande o dubbi. </w:t>
+      </w:r>
+    </w:p>
+    <w:p>
+      <w:pPr>
+        <w:jc w:val="both"/>
+        <w:rPr>
+          <w:rFonts w:ascii="Arial" w:eastAsiaTheme="minorEastAsia" w:hAnsi="Arial" w:cs="Arial"/>
+          <w:sz w:val="22"/>
+          <w:szCs w:val="22"/>
+          <w:lang w:val="it-IT"/>
+        </w:rPr>
+      </w:pPr>
+      <w:r>
+        <w:rPr>
+          <w:rFonts w:ascii="Arial" w:eastAsiaTheme="minorEastAsia" w:hAnsi="Arial" w:cs="Arial"/>
+          <w:sz w:val="22"/>
+          <w:szCs w:val="22"/>
+          <w:lang w:val="it-IT"/>
+        </w:rPr>
+        <w:lastRenderedPageBreak/>
+        <w:t>Se lei è unicamente un lavoratore autonom</w:t>
+      </w:r>
+      <w:bookmarkStart w:id="0" w:name="_GoBack"/>
+      <w:bookmarkEnd w:id="0"/>
+      <w:r>
+        <w:rPr>
+          <w:rFonts w:ascii="Arial" w:eastAsiaTheme="minorEastAsia" w:hAnsi="Arial" w:cs="Arial"/>
+          <w:sz w:val="22"/>
+          <w:szCs w:val="22"/>
+          <w:lang w:val="it-IT"/>
+        </w:rPr>
+        <w:t>o, compili solo la Sezione 2</w:t>
+      </w:r>
+      <w:r>
+        <w:rPr>
+          <w:rFonts w:ascii="Arial" w:eastAsiaTheme="minorEastAsia" w:hAnsi="Arial" w:cs="Arial"/>
+          <w:sz w:val="22"/>
+          <w:szCs w:val="22"/>
+          <w:lang w:val="it-IT"/>
+        </w:rPr>
+        <w:t xml:space="preserve">. </w:t>
+      </w:r>
+    </w:p>
+    <w:p>
+      <w:pPr>
+        <w:jc w:val="both"/>
+        <w:rPr>
+          <w:rFonts w:ascii="Arial" w:eastAsiaTheme="minorEastAsia" w:hAnsi="Arial" w:cs="Arial"/>
+          <w:sz w:val="22"/>
+          <w:szCs w:val="22"/>
+          <w:lang w:val="it-IT"/>
+        </w:rPr>
+      </w:pPr>
       <w:r>
         <w:rPr>
           <w:rFonts w:ascii="Arial" w:eastAsiaTheme="minorEastAsia" w:hAnsi="Arial" w:cs="Arial"/>
@@ -1112,16 +1196,92 @@
           <w:szCs w:val="24"/>
           <w:lang w:val="it-IT"/>
         </w:rPr>
-        <w:t xml:space="preserve"> e successi</w:t>
-      </w:r>
-      <w:r>
+        <w:t>Poiché collaboreremo a breve e per Sua comodità, archivieremo le informazioni da Lei fornite nelle sezioni qui di seguito in un unico profilo personale per poterle riutilizzare in qualsiasi futura collaborazione.</w:t>
+      </w:r>
+    </w:p>
+    <w:p>
+      <w:pPr>
+        <w:rPr>
+          <w:rFonts w:ascii="Arial" w:hAnsi="Arial" w:cs="Arial"/>
+          <w:sz w:val="22"/>
+          <w:szCs w:val="22"/>
+          <w:lang w:val="it-IT"/>
+        </w:rPr>
+      </w:pPr>
+    </w:p>
+    <w:p>
+      <w:pPr>
+        <w:jc w:val="both"/>
+        <w:rPr>
+          <w:rFonts w:ascii="Arial" w:hAnsi="Arial" w:cs="Arial"/>
+          <w:sz w:val="22"/>
+          <w:szCs w:val="22"/>
+          <w:lang w:val="it-IT"/>
+        </w:rPr>
+      </w:pPr>
+      <w:r>
+        <w:rPr>
+          <w:rFonts w:ascii="Arial" w:eastAsiaTheme="minorEastAsia" w:hAnsi="Arial" w:cs="Arial"/>
+          <w:sz w:val="22"/>
+          <w:szCs w:val="22"/>
+          <w:lang w:val="it-IT"/>
+        </w:rPr>
+        <w:t xml:space="preserve">Questo modulo compilato deve essere riconsegnato al Suo contatto presso Lilly entro e non oltre il </w:t>
+      </w:r>
+      <w:r>
+        <w:rPr>
+          <w:rFonts w:ascii="Arial" w:hAnsi="Arial" w:cs="Arial"/>
+          <w:sz w:val="22"/>
+          <w:szCs w:val="22"/>
+          <w:lang w:val="it-IT"/>
+        </w:rPr>
+        <w:t>&lt;&lt;</w:t>
+      </w:r>
+      <w:r>
+        <w:rPr>
+          <w:rFonts w:ascii="Arial" w:hAnsi="Arial" w:cs="Arial"/>
+          <w:sz w:val="22"/>
+          <w:szCs w:val="22"/>
+          <w:lang w:val="it-IT"/>
+        </w:rPr>
+        <w:t>Form_returnbynumberofdays</w:t>
+      </w:r>
+      <w:r>
+        <w:rPr>
+          <w:rFonts w:ascii="Arial" w:hAnsi="Arial" w:cs="Arial"/>
+          <w:sz w:val="22"/>
+          <w:szCs w:val="22"/>
+          <w:lang w:val="it-IT"/>
+        </w:rPr>
+        <w:t>&gt;&gt;</w:t>
+      </w:r>
+      <w:r>
+        <w:rPr>
+          <w:rFonts w:ascii="Arial" w:hAnsi="Arial" w:cs="Arial"/>
+          <w:sz w:val="22"/>
+          <w:szCs w:val="22"/>
+          <w:lang w:val="it-IT"/>
+        </w:rPr>
+        <w:t>.</w:t>
+      </w:r>
+    </w:p>
+    <w:p>
+      <w:pPr>
         <w:rPr>
           <w:rFonts w:ascii="Arial" w:eastAsiaTheme="minorEastAsia" w:hAnsi="Arial" w:cs="Arial"/>
           <w:sz w:val="22"/>
           <w:szCs w:val="24"/>
           <w:lang w:val="it-IT"/>
         </w:rPr>
-        <w:t>ve modifiche ed integrazioni), di A</w:t>
+      </w:pPr>
+      <w:r>
+        <w:rPr>
+          <w:rFonts w:ascii="Arial" w:eastAsiaTheme="minorEastAsia" w:hAnsi="Arial" w:cs="Arial"/>
+          <w:sz w:val="22"/>
+          <w:szCs w:val="22"/>
+          <w:lang w:val="it-IT"/>
+        </w:rPr>
+        <w:t>Le ricordiamo che riceverà un modulo per il rimborso</w:t>
       </w:r>
       <w:r>
         <w:rPr>
@@ -1130,26 +1290,127 @@
           <w:szCs w:val="24"/>
           <w:lang w:val="it-IT"/>
         </w:rPr>
-        <w:t>nticorruzione (D.Lgs. 231/2001 e success</w:t>
-      </w:r>
-      <w:r>
+        <w:t xml:space="preserve"> spese al termine dell’evento. </w:t>
+      </w:r>
+    </w:p>
+    <w:p>
+      <w:pPr>
+        <w:ind w:left="820"/>
         <w:rPr>
           <w:rFonts w:ascii="Arial" w:eastAsiaTheme="minorEastAsia" w:hAnsi="Arial" w:cs="Arial"/>
           <w:sz w:val="22"/>
           <w:szCs w:val="24"/>
           <w:lang w:val="it-IT"/>
         </w:rPr>
-        <w:t>ive modifiche ed integrazioni) e di Pubblico I</w:t>
-      </w:r>
-      <w:r>
+      </w:pPr>
+    </w:p>
+    <w:p>
+      <w:pPr>
         <w:rPr>
           <w:rFonts w:ascii="Arial" w:eastAsiaTheme="minorEastAsia" w:hAnsi="Arial" w:cs="Arial"/>
           <w:sz w:val="22"/>
           <w:szCs w:val="24"/>
           <w:lang w:val="it-IT"/>
         </w:rPr>
-        <w:t>mpiego (Testo unico sul pubblico impiego D.Lgs. 165/2001 e successive modifiche ed integrazioni).</w:t>
-      </w:r>
+      </w:pPr>
+      <w:r>
+        <w:rPr>
+          <w:rFonts w:ascii="Arial" w:eastAsiaTheme="minorEastAsia" w:hAnsi="Arial" w:cs="Arial"/>
+          <w:sz w:val="22"/>
+          <w:szCs w:val="24"/>
+          <w:lang w:val="it-IT"/>
+        </w:rPr>
+        <w:t>Si noti che</w:t>
+      </w:r>
+      <w:r>
+        <w:rPr>
+          <w:rFonts w:ascii="Arial" w:eastAsiaTheme="minorEastAsia" w:hAnsi="Arial" w:cs="Arial"/>
+          <w:sz w:val="22"/>
+          <w:szCs w:val="24"/>
+          <w:lang w:val="it-IT"/>
+        </w:rPr>
+        <w:t>, in accordo con quanto previsto dalle linee guida per il settore farmaceutico e dal codice di condotta locale, Lilly non riconosce rimborsi relativi a:</w:t>
+      </w:r>
+    </w:p>
+    <w:p>
+      <w:pPr>
+        <w:ind w:left="820"/>
+        <w:rPr>
+          <w:rFonts w:ascii="Arial" w:eastAsiaTheme="minorEastAsia" w:hAnsi="Arial" w:cs="Arial"/>
+          <w:sz w:val="22"/>
+          <w:szCs w:val="24"/>
+          <w:lang w:val="it-IT"/>
+        </w:rPr>
+      </w:pPr>
+      <w:r>
+        <w:rPr>
+          <w:rFonts w:ascii="Arial" w:eastAsiaTheme="minorEastAsia" w:hAnsi="Arial" w:cs="Arial"/>
+          <w:sz w:val="22"/>
+          <w:szCs w:val="24"/>
+          <w:lang w:val="it-IT"/>
+        </w:rPr>
+        <w:t>- Cene/Pranzi/Pasti alternativi a quelli previsti dal programma di ospitalità</w:t>
+      </w:r>
+    </w:p>
+    <w:p>
+      <w:pPr>
+        <w:ind w:left="820"/>
+        <w:rPr>
+          <w:rFonts w:ascii="Arial" w:eastAsiaTheme="minorEastAsia" w:hAnsi="Arial" w:cs="Arial"/>
+          <w:sz w:val="22"/>
+          <w:szCs w:val="24"/>
+          <w:lang w:val="it-IT"/>
+        </w:rPr>
+      </w:pPr>
+      <w:r>
+        <w:rPr>
+          <w:rFonts w:ascii="Arial" w:eastAsiaTheme="minorEastAsia" w:hAnsi="Arial" w:cs="Arial"/>
+          <w:sz w:val="22"/>
+          <w:szCs w:val="24"/>
+          <w:lang w:val="it-IT"/>
+        </w:rPr>
+        <w:t>- Spese extra (es.: bar – minibar – telefo</w:t>
+      </w:r>
+      <w:r>
+        <w:rPr>
+          <w:rFonts w:ascii="Arial" w:eastAsiaTheme="minorEastAsia" w:hAnsi="Arial" w:cs="Arial"/>
+          <w:sz w:val="22"/>
+          <w:szCs w:val="24"/>
+          <w:lang w:val="it-IT"/>
+        </w:rPr>
+        <w:t>no – lavanderia – facchinaggio)</w:t>
+      </w:r>
+    </w:p>
+    <w:p>
+      <w:pPr>
+        <w:ind w:left="820"/>
+        <w:rPr>
+          <w:rFonts w:ascii="Arial" w:eastAsiaTheme="minorEastAsia" w:hAnsi="Arial" w:cs="Arial"/>
+          <w:sz w:val="22"/>
+          <w:szCs w:val="24"/>
+          <w:lang w:val="it-IT"/>
+        </w:rPr>
+      </w:pPr>
+      <w:r>
+        <w:rPr>
+          <w:rFonts w:ascii="Arial" w:eastAsiaTheme="minorEastAsia" w:hAnsi="Arial" w:cs="Arial"/>
+          <w:sz w:val="22"/>
+          <w:szCs w:val="24"/>
+          <w:lang w:val="it-IT"/>
+        </w:rPr>
+        <w:t>- Spese di qualsiasi natura sostenute in orari/date precedenti e/o successive a 12 ore prima l’inizio/termine  dell’evento a meno di imprevisti o situazioni di carattere eccezionale</w:t>
+      </w:r>
+    </w:p>
+    <w:p>
+      <w:pPr>
+        <w:ind w:left="820"/>
+        <w:rPr>
+          <w:rFonts w:ascii="Arial" w:eastAsiaTheme="minorEastAsia" w:hAnsi="Arial" w:cs="Arial"/>
+          <w:sz w:val="22"/>
+          <w:szCs w:val="24"/>
+          <w:lang w:val="it-IT"/>
+        </w:rPr>
+      </w:pPr>
     </w:p>
     <w:p>
       <w:pPr>
@@ -1168,19 +1429,17 @@
           <w:szCs w:val="24"/>
           <w:lang w:val="it-IT"/>
         </w:rPr>
-        <w:t>Come parte di questo impegno, Lilly sta informando le Istituzioni Sanitarie quando sponsorizza o sottoscrive dei contratti con i loro operatori sanitari.</w:t>
-      </w:r>
-    </w:p>
-    <w:p>
-      <w:pPr>
-        <w:jc w:val="both"/>
+        <w:t>I moduli per il rimborso</w:t>
+      </w:r>
+      <w:r>
         <w:rPr>
           <w:rFonts w:ascii="Arial" w:eastAsiaTheme="minorEastAsia" w:hAnsi="Arial" w:cs="Arial"/>
           <w:sz w:val="22"/>
           <w:szCs w:val="24"/>
           <w:lang w:val="it-IT"/>
         </w:rPr>
-      </w:pPr>
+        <w:t xml:space="preserve"> spese devono essere accompagnati dalle relative ricevute originali e consegnati entro 20 giorni dal termine del meeting</w:t>
+      </w:r>
       <w:r>
         <w:rPr>
           <w:rFonts w:ascii="Arial" w:eastAsiaTheme="minorEastAsia" w:hAnsi="Arial" w:cs="Arial"/>
@@ -1188,516 +1447,11 @@
           <w:szCs w:val="24"/>
           <w:lang w:val="it-IT"/>
         </w:rPr>
-        <w:t xml:space="preserve">Stiamo adottando questa iniziativa, in modo proattivo, per aumentare la trasparenza tra Lilly, gli operatori sanitari e le istituzioni sanitarie. Inoltre, sappiamo che lei </w:t>
-      </w:r>
-      <w:r>
-        <w:rPr>
-          <w:rFonts w:ascii="Arial" w:eastAsiaTheme="minorEastAsia" w:hAnsi="Arial" w:cs="Arial"/>
-          <w:sz w:val="22"/>
-          <w:szCs w:val="24"/>
-          <w:lang w:val="it-IT"/>
-        </w:rPr>
-        <w:t xml:space="preserve">pone i pazienti al primo </w:t>
-      </w:r>
-      <w:r>
-        <w:rPr>
-          <w:rFonts w:ascii="Arial" w:eastAsiaTheme="minorEastAsia" w:hAnsi="Arial" w:cs="Arial"/>
-          <w:sz w:val="22"/>
-          <w:szCs w:val="24"/>
-          <w:lang w:val="it-IT"/>
-        </w:rPr>
-        <w:t xml:space="preserve">posto e apprezziamo la sua ampia esperienza clinica e la sua profonda comprensione del paziente. Crediamo che essere trasparenti sulle nostre collaborazioni professionali possa contribuire a proteggere </w:t>
-      </w:r>
-      <w:r>
-        <w:rPr>
-          <w:rFonts w:ascii="Arial" w:eastAsiaTheme="minorEastAsia" w:hAnsi="Arial" w:cs="Arial"/>
-          <w:sz w:val="22"/>
-          <w:szCs w:val="24"/>
-          <w:lang w:val="it-IT"/>
-        </w:rPr>
-        <w:t xml:space="preserve">il nostro rapporto di lavoro e ad </w:t>
-      </w:r>
-      <w:r>
-        <w:rPr>
-          <w:rFonts w:ascii="Arial" w:eastAsiaTheme="minorEastAsia" w:hAnsi="Arial" w:cs="Arial"/>
-          <w:sz w:val="22"/>
-          <w:szCs w:val="24"/>
-          <w:lang w:val="it-IT"/>
-        </w:rPr>
-        <w:t>eliminare qualsiasi percezione relativa al fatto che gli operatori sanitari possano essere influenzati da Lilly nelle loro decisioni di cura dei pazienti.</w:t>
-      </w:r>
-    </w:p>
-    <w:p>
-      <w:pPr>
-        <w:jc w:val="both"/>
-        <w:rPr>
-          <w:rFonts w:ascii="Arial" w:eastAsiaTheme="minorEastAsia" w:hAnsi="Arial" w:cs="Arial"/>
-          <w:sz w:val="22"/>
-          <w:szCs w:val="22"/>
-          <w:lang w:val="it-IT"/>
-        </w:rPr>
-      </w:pPr>
-      <w:r>
-        <w:rPr>
-          <w:rFonts w:ascii="Arial" w:eastAsiaTheme="minorEastAsia" w:hAnsi="Arial" w:cs="Arial"/>
-          <w:sz w:val="22"/>
-          <w:szCs w:val="24"/>
-          <w:lang w:val="it-IT"/>
-        </w:rPr>
-        <w:t xml:space="preserve">Al fine di </w:t>
-      </w:r>
-      <w:r>
-        <w:rPr>
-          <w:rFonts w:ascii="Arial" w:eastAsiaTheme="minorEastAsia" w:hAnsi="Arial" w:cs="Arial"/>
-          <w:sz w:val="22"/>
-          <w:szCs w:val="22"/>
-          <w:lang w:val="it-IT"/>
-        </w:rPr>
-        <w:t xml:space="preserve">perfezionare </w:t>
-      </w:r>
-      <w:r>
-        <w:rPr>
-          <w:rFonts w:ascii="Arial" w:eastAsiaTheme="minorEastAsia" w:hAnsi="Arial" w:cs="Arial"/>
-          <w:sz w:val="22"/>
-          <w:szCs w:val="22"/>
-          <w:lang w:val="it-IT"/>
-        </w:rPr>
-        <w:t>l’</w:t>
-      </w:r>
-      <w:r>
-        <w:rPr>
-          <w:rFonts w:ascii="Arial" w:eastAsiaTheme="minorEastAsia" w:hAnsi="Arial" w:cs="Arial"/>
-          <w:sz w:val="22"/>
-          <w:szCs w:val="22"/>
-          <w:lang w:val="it-IT"/>
-        </w:rPr>
-        <w:t xml:space="preserve">accordo, Le chiediamo di indicare nel presente documento </w:t>
-      </w:r>
-      <w:r>
-        <w:rPr>
-          <w:rFonts w:ascii="Arial" w:eastAsiaTheme="minorEastAsia" w:hAnsi="Arial" w:cs="Arial"/>
-          <w:sz w:val="22"/>
-          <w:szCs w:val="22"/>
-          <w:lang w:val="it-IT"/>
-        </w:rPr>
-        <w:t>la persona</w:t>
-      </w:r>
-      <w:r>
-        <w:rPr>
-          <w:rFonts w:ascii="Arial" w:eastAsiaTheme="minorEastAsia" w:hAnsi="Arial" w:cs="Arial"/>
-          <w:sz w:val="22"/>
-          <w:szCs w:val="22"/>
-          <w:lang w:val="it-IT"/>
-        </w:rPr>
-        <w:t xml:space="preserve"> designata</w:t>
-      </w:r>
-      <w:r>
-        <w:rPr>
-          <w:rFonts w:ascii="Arial" w:eastAsiaTheme="minorEastAsia" w:hAnsi="Arial" w:cs="Arial"/>
-          <w:sz w:val="22"/>
-          <w:szCs w:val="22"/>
-          <w:lang w:val="it-IT"/>
-        </w:rPr>
-        <w:t xml:space="preserve"> e</w:t>
-      </w:r>
-      <w:r>
-        <w:rPr>
-          <w:rFonts w:ascii="Arial" w:eastAsiaTheme="minorEastAsia" w:hAnsi="Arial" w:cs="Arial"/>
-          <w:sz w:val="22"/>
-          <w:szCs w:val="22"/>
-          <w:lang w:val="it-IT"/>
-        </w:rPr>
-        <w:t xml:space="preserve"> il relativo ruolo</w:t>
-      </w:r>
-      <w:r>
-        <w:rPr>
-          <w:rFonts w:ascii="Arial" w:eastAsiaTheme="minorEastAsia" w:hAnsi="Arial" w:cs="Arial"/>
-          <w:sz w:val="22"/>
-          <w:szCs w:val="22"/>
-          <w:lang w:val="it-IT"/>
-        </w:rPr>
-        <w:t xml:space="preserve"> presso ogni isti</w:t>
-      </w:r>
-      <w:r>
-        <w:rPr>
-          <w:rFonts w:ascii="Arial" w:eastAsiaTheme="minorEastAsia" w:hAnsi="Arial" w:cs="Arial"/>
-          <w:sz w:val="22"/>
-          <w:szCs w:val="22"/>
-          <w:lang w:val="it-IT"/>
-        </w:rPr>
-        <w:t>tuzione sanitaria in cui lavora.</w:t>
-      </w:r>
-      <w:r>
-        <w:rPr>
-          <w:rFonts w:ascii="Arial" w:eastAsiaTheme="minorEastAsia" w:hAnsi="Arial" w:cs="Arial"/>
-          <w:sz w:val="22"/>
-          <w:szCs w:val="22"/>
-          <w:lang w:val="it-IT"/>
-        </w:rPr>
-        <w:t xml:space="preserve"> Lilly invierà la notifica</w:t>
-      </w:r>
-      <w:r>
-        <w:rPr>
-          <w:rFonts w:ascii="Arial" w:eastAsiaTheme="minorEastAsia" w:hAnsi="Arial" w:cs="Arial"/>
-          <w:sz w:val="22"/>
-          <w:szCs w:val="22"/>
-          <w:lang w:val="it-IT"/>
-        </w:rPr>
-        <w:t xml:space="preserve"> a ciascun soggetto da Lei indicato della Sezione 1</w:t>
-      </w:r>
-      <w:r>
-        <w:rPr>
-          <w:rFonts w:ascii="Arial" w:eastAsiaTheme="minorEastAsia" w:hAnsi="Arial" w:cs="Arial"/>
-          <w:sz w:val="22"/>
-          <w:szCs w:val="22"/>
-          <w:lang w:val="it-IT"/>
-        </w:rPr>
-        <w:t xml:space="preserve">. Queste persone designate saranno informate del suo impegno </w:t>
-      </w:r>
-      <w:r>
-        <w:rPr>
-          <w:rFonts w:ascii="Arial" w:eastAsiaTheme="minorEastAsia" w:hAnsi="Arial" w:cs="Arial"/>
-          <w:sz w:val="22"/>
-          <w:szCs w:val="22"/>
-          <w:lang w:val="it-IT"/>
-        </w:rPr>
-        <w:t xml:space="preserve">con Lilly prima della data di inizio del </w:t>
-      </w:r>
-      <w:r>
-        <w:rPr>
-          <w:rFonts w:ascii="Arial" w:eastAsiaTheme="minorEastAsia" w:hAnsi="Arial" w:cs="Arial"/>
-          <w:sz w:val="22"/>
-          <w:szCs w:val="22"/>
-          <w:lang w:val="it-IT"/>
-        </w:rPr>
-        <w:t xml:space="preserve">servizio. Anche se non è richiesta alcuna azione da parte di questi soggetti, essi possono contattare Lilly per eventuali domande o dubbi. </w:t>
-      </w:r>
-    </w:p>
-    <w:p>
-      <w:pPr>
-        <w:jc w:val="both"/>
-        <w:rPr>
-          <w:rFonts w:ascii="Arial" w:eastAsiaTheme="minorEastAsia" w:hAnsi="Arial" w:cs="Arial"/>
-          <w:sz w:val="22"/>
-          <w:szCs w:val="22"/>
-          <w:lang w:val="it-IT"/>
-        </w:rPr>
-      </w:pPr>
-      <w:r>
-        <w:rPr>
-          <w:rFonts w:ascii="Arial" w:eastAsiaTheme="minorEastAsia" w:hAnsi="Arial" w:cs="Arial"/>
-          <w:sz w:val="22"/>
-          <w:szCs w:val="22"/>
-          <w:lang w:val="it-IT"/>
-        </w:rPr>
-        <w:lastRenderedPageBreak/>
-        <w:t>Se lei è unicamente un lavoratore autonomo, compili solo la Sezione 2</w:t>
-      </w:r>
-      <w:r>
-        <w:rPr>
-          <w:rFonts w:ascii="Arial" w:eastAsiaTheme="minorEastAsia" w:hAnsi="Arial" w:cs="Arial"/>
-          <w:sz w:val="22"/>
-          <w:szCs w:val="22"/>
-          <w:lang w:val="it-IT"/>
-        </w:rPr>
-        <w:t xml:space="preserve">. </w:t>
-      </w:r>
-    </w:p>
-    <w:p>
-      <w:pPr>
-        <w:jc w:val="both"/>
-        <w:rPr>
-          <w:rFonts w:ascii="Arial" w:eastAsiaTheme="minorEastAsia" w:hAnsi="Arial" w:cs="Arial"/>
-          <w:sz w:val="22"/>
-          <w:szCs w:val="22"/>
-          <w:lang w:val="it-IT"/>
-        </w:rPr>
-      </w:pPr>
-      <w:r>
-        <w:rPr>
-          <w:rFonts w:ascii="Arial" w:eastAsiaTheme="minorEastAsia" w:hAnsi="Arial" w:cs="Arial"/>
-          <w:sz w:val="22"/>
-          <w:szCs w:val="24"/>
-          <w:lang w:val="it-IT"/>
-        </w:rPr>
-        <w:t>In vista della nostra collaborazione, per Sua comodità,</w:t>
-      </w:r>
-      <w:r>
-        <w:rPr>
-          <w:rFonts w:ascii="Arial" w:eastAsiaTheme="minorEastAsia" w:hAnsi="Arial" w:cs="Arial"/>
-          <w:sz w:val="22"/>
-          <w:szCs w:val="24"/>
-          <w:lang w:val="it-IT"/>
-        </w:rPr>
-        <w:t xml:space="preserve"> archivieremo le informazioni da Lei fornite nelle sezioni qui di seguito in un unico profilo personale per poterle riutilizzare in qualsiasi futura collaborazione.</w:t>
-      </w:r>
-    </w:p>
-    <w:p>
-      <w:pPr>
-        <w:jc w:val="both"/>
-        <w:rPr>
-          <w:rFonts w:ascii="Arial" w:hAnsi="Arial" w:cs="Arial"/>
-          <w:sz w:val="22"/>
-          <w:szCs w:val="22"/>
-          <w:lang w:val="it-IT"/>
-        </w:rPr>
-      </w:pPr>
-    </w:p>
-    <w:p>
-      <w:pPr>
-        <w:jc w:val="both"/>
-        <w:rPr>
-          <w:rFonts w:ascii="Arial" w:hAnsi="Arial" w:cs="Arial"/>
-          <w:sz w:val="22"/>
-          <w:szCs w:val="22"/>
-          <w:lang w:val="it-IT"/>
-        </w:rPr>
-      </w:pPr>
-      <w:r>
-        <w:rPr>
-          <w:rFonts w:ascii="Arial" w:eastAsiaTheme="minorEastAsia" w:hAnsi="Arial" w:cs="Arial"/>
-          <w:sz w:val="22"/>
-          <w:szCs w:val="22"/>
-          <w:lang w:val="it-IT"/>
-        </w:rPr>
-        <w:t xml:space="preserve">Questo modulo compilato deve essere riconsegnato al Suo contatto </w:t>
-      </w:r>
-      <w:r>
-        <w:rPr>
-          <w:rFonts w:ascii="Arial" w:eastAsiaTheme="minorEastAsia" w:hAnsi="Arial" w:cs="Arial"/>
-          <w:sz w:val="22"/>
-          <w:szCs w:val="22"/>
-          <w:lang w:val="it-IT"/>
-        </w:rPr>
-        <w:t>presso Lilly entro e non oltre</w:t>
-      </w:r>
-      <w:r>
-        <w:rPr>
-          <w:rFonts w:ascii="Arial" w:eastAsiaTheme="minorEastAsia" w:hAnsi="Arial" w:cs="Arial"/>
-          <w:sz w:val="22"/>
-          <w:szCs w:val="22"/>
-          <w:lang w:val="it-IT"/>
-        </w:rPr>
-        <w:t xml:space="preserve"> </w:t>
-      </w:r>
-      <w:r>
-        <w:rPr>
-          <w:rFonts w:ascii="Arial" w:hAnsi="Arial" w:cs="Arial"/>
-          <w:sz w:val="22"/>
-          <w:szCs w:val="22"/>
-          <w:lang w:val="it-IT"/>
-        </w:rPr>
-        <w:t>&lt;&lt;</w:t>
-      </w:r>
-      <w:r>
-        <w:rPr>
-          <w:rFonts w:ascii="Arial" w:hAnsi="Arial" w:cs="Arial"/>
-          <w:sz w:val="22"/>
-          <w:szCs w:val="22"/>
-          <w:lang w:val="it-IT"/>
-        </w:rPr>
-        <w:t>Form_returnbynumberofday</w:t>
-      </w:r>
-      <w:r>
-        <w:rPr>
-          <w:rFonts w:ascii="Arial" w:hAnsi="Arial" w:cs="Arial"/>
-          <w:sz w:val="22"/>
-          <w:szCs w:val="22"/>
-          <w:lang w:val="it-IT"/>
-        </w:rPr>
-        <w:t>s&gt;&gt;</w:t>
-      </w:r>
-      <w:r>
-        <w:rPr>
-          <w:rFonts w:ascii="Arial" w:hAnsi="Arial" w:cs="Arial"/>
-          <w:sz w:val="22"/>
-          <w:szCs w:val="22"/>
-          <w:lang w:val="it-IT"/>
-        </w:rPr>
-        <w:t xml:space="preserve"> giorni</w:t>
-      </w:r>
-      <w:r>
-        <w:rPr>
-          <w:rFonts w:ascii="Arial" w:hAnsi="Arial" w:cs="Arial"/>
-          <w:sz w:val="22"/>
-          <w:szCs w:val="22"/>
-          <w:lang w:val="it-IT"/>
-        </w:rPr>
-        <w:t xml:space="preserve"> antecedenti la data di inizio evento</w:t>
-      </w:r>
-      <w:r>
-        <w:rPr>
-          <w:rFonts w:ascii="Arial" w:hAnsi="Arial" w:cs="Arial"/>
-          <w:sz w:val="22"/>
-          <w:szCs w:val="22"/>
-          <w:lang w:val="it-IT"/>
-        </w:rPr>
         <w:t>.</w:t>
       </w:r>
     </w:p>
     <w:p>
       <w:pPr>
-        <w:ind w:left="820"/>
-        <w:jc w:val="both"/>
-        <w:rPr>
-          <w:rFonts w:ascii="Arial" w:eastAsiaTheme="minorEastAsia" w:hAnsi="Arial" w:cs="Arial"/>
-          <w:sz w:val="22"/>
-          <w:szCs w:val="24"/>
-          <w:lang w:val="it-IT"/>
-        </w:rPr>
-      </w:pPr>
-    </w:p>
-    <w:p>
-      <w:pPr>
-        <w:jc w:val="both"/>
-        <w:rPr>
-          <w:rFonts w:ascii="Arial" w:eastAsiaTheme="minorEastAsia" w:hAnsi="Arial" w:cs="Arial"/>
-          <w:sz w:val="22"/>
-          <w:szCs w:val="24"/>
-          <w:lang w:val="it-IT"/>
-        </w:rPr>
-      </w:pPr>
-      <w:r>
-        <w:rPr>
-          <w:rFonts w:ascii="Arial" w:eastAsiaTheme="minorEastAsia" w:hAnsi="Arial" w:cs="Arial"/>
-          <w:sz w:val="22"/>
-          <w:szCs w:val="24"/>
-          <w:lang w:val="it-IT"/>
-        </w:rPr>
-        <w:t>Si noti che</w:t>
-      </w:r>
-      <w:r>
-        <w:rPr>
-          <w:rFonts w:ascii="Arial" w:eastAsiaTheme="minorEastAsia" w:hAnsi="Arial" w:cs="Arial"/>
-          <w:sz w:val="22"/>
-          <w:szCs w:val="24"/>
-          <w:lang w:val="it-IT"/>
-        </w:rPr>
-        <w:t>, in accordo con quanto previsto dalle linee guida per</w:t>
-      </w:r>
-      <w:r>
-        <w:rPr>
-          <w:rFonts w:ascii="Arial" w:eastAsiaTheme="minorEastAsia" w:hAnsi="Arial" w:cs="Arial"/>
-          <w:sz w:val="22"/>
-          <w:szCs w:val="24"/>
-          <w:lang w:val="it-IT"/>
-        </w:rPr>
-        <w:t xml:space="preserve"> il settore farmaceutico e dal C</w:t>
-      </w:r>
-      <w:r>
-        <w:rPr>
-          <w:rFonts w:ascii="Arial" w:eastAsiaTheme="minorEastAsia" w:hAnsi="Arial" w:cs="Arial"/>
-          <w:sz w:val="22"/>
-          <w:szCs w:val="24"/>
-          <w:lang w:val="it-IT"/>
-        </w:rPr>
-        <w:t xml:space="preserve">odice </w:t>
-      </w:r>
-      <w:r>
-        <w:rPr>
-          <w:rFonts w:ascii="Arial" w:eastAsiaTheme="minorEastAsia" w:hAnsi="Arial" w:cs="Arial"/>
-          <w:sz w:val="22"/>
-          <w:szCs w:val="24"/>
-          <w:lang w:val="it-IT"/>
-        </w:rPr>
-        <w:t>Deontologico di Farmindustria</w:t>
-      </w:r>
-      <w:r>
-        <w:rPr>
-          <w:rFonts w:ascii="Arial" w:eastAsiaTheme="minorEastAsia" w:hAnsi="Arial" w:cs="Arial"/>
-          <w:sz w:val="22"/>
-          <w:szCs w:val="24"/>
-          <w:lang w:val="it-IT"/>
-        </w:rPr>
-        <w:t>, Lilly non riconosce rimborsi relativi a:</w:t>
-      </w:r>
-    </w:p>
-    <w:p>
-      <w:pPr>
-        <w:jc w:val="both"/>
-        <w:rPr>
-          <w:rFonts w:ascii="Arial" w:eastAsiaTheme="minorEastAsia" w:hAnsi="Arial" w:cs="Arial"/>
-          <w:sz w:val="22"/>
-          <w:szCs w:val="24"/>
-          <w:lang w:val="it-IT"/>
-        </w:rPr>
-      </w:pPr>
-    </w:p>
-    <w:p>
-      <w:pPr>
-        <w:ind w:left="820"/>
-        <w:jc w:val="both"/>
-        <w:rPr>
-          <w:rFonts w:ascii="Arial" w:eastAsiaTheme="minorEastAsia" w:hAnsi="Arial" w:cs="Arial"/>
-          <w:sz w:val="22"/>
-          <w:szCs w:val="24"/>
-          <w:lang w:val="it-IT"/>
-        </w:rPr>
-      </w:pPr>
-      <w:r>
-        <w:rPr>
-          <w:rFonts w:ascii="Arial" w:eastAsiaTheme="minorEastAsia" w:hAnsi="Arial" w:cs="Arial"/>
-          <w:sz w:val="22"/>
-          <w:szCs w:val="24"/>
-          <w:lang w:val="it-IT"/>
-        </w:rPr>
-        <w:t>- Cene/Pranzi/Pasti alternativi a quelli previsti dal programma di ospitalità</w:t>
-      </w:r>
-    </w:p>
-    <w:p>
-      <w:pPr>
-        <w:ind w:left="820"/>
-        <w:jc w:val="both"/>
-        <w:rPr>
-          <w:rFonts w:ascii="Arial" w:eastAsiaTheme="minorEastAsia" w:hAnsi="Arial" w:cs="Arial"/>
-          <w:sz w:val="22"/>
-          <w:szCs w:val="24"/>
-          <w:lang w:val="it-IT"/>
-        </w:rPr>
-      </w:pPr>
-      <w:r>
-        <w:rPr>
-          <w:rFonts w:ascii="Arial" w:eastAsiaTheme="minorEastAsia" w:hAnsi="Arial" w:cs="Arial"/>
-          <w:sz w:val="22"/>
-          <w:szCs w:val="24"/>
-          <w:lang w:val="it-IT"/>
-        </w:rPr>
-        <w:t>- Spese extra (es.: bar – minibar – telefo</w:t>
-      </w:r>
-      <w:r>
-        <w:rPr>
-          <w:rFonts w:ascii="Arial" w:eastAsiaTheme="minorEastAsia" w:hAnsi="Arial" w:cs="Arial"/>
-          <w:sz w:val="22"/>
-          <w:szCs w:val="24"/>
-          <w:lang w:val="it-IT"/>
-        </w:rPr>
-        <w:t>no – lavanderia – facchinaggio)</w:t>
-      </w:r>
-    </w:p>
-    <w:p>
-      <w:pPr>
-        <w:ind w:left="820"/>
-        <w:jc w:val="both"/>
-        <w:rPr>
-          <w:rFonts w:ascii="Arial" w:eastAsiaTheme="minorEastAsia" w:hAnsi="Arial" w:cs="Arial"/>
-          <w:sz w:val="22"/>
-          <w:szCs w:val="24"/>
-          <w:lang w:val="it-IT"/>
-        </w:rPr>
-      </w:pPr>
-      <w:r>
-        <w:rPr>
-          <w:rFonts w:ascii="Arial" w:eastAsiaTheme="minorEastAsia" w:hAnsi="Arial" w:cs="Arial"/>
-          <w:sz w:val="22"/>
-          <w:szCs w:val="24"/>
-          <w:lang w:val="it-IT"/>
-        </w:rPr>
-        <w:t>- Spese di qualsiasi natura sostenute in orari/date precedenti e/o successive a 12 ore prima l’inizio/termine  dell’evento a meno di imprevisti o situazioni di carattere eccezionale</w:t>
-      </w:r>
-    </w:p>
-    <w:p>
-      <w:pPr>
-        <w:jc w:val="both"/>
         <w:rPr>
           <w:rFonts w:ascii="Arial" w:hAnsi="Arial" w:cs="Arial"/>
           <w:sz w:val="22"/>
@@ -1796,128 +1550,48 @@
       <w:pPr>
         <w:suppressAutoHyphens/>
         <w:spacing w:line="280" w:lineRule="exact"/>
-        <w:jc w:val="center"/>
+        <w:jc w:val="both"/>
         <w:rPr>
           <w:rFonts w:ascii="Arial" w:eastAsiaTheme="minorEastAsia" w:hAnsi="Arial" w:cs="Arial"/>
           <w:b/>
           <w:i/>
-          <w:sz w:val="22"/>
-          <w:szCs w:val="22"/>
-          <w:u w:val="single"/>
-          <w:lang w:val="it-IT"/>
-        </w:rPr>
-      </w:pPr>
-    </w:p>
-    <w:p>
-      <w:pPr>
-        <w:suppressAutoHyphens/>
-        <w:spacing w:line="280" w:lineRule="exact"/>
-        <w:jc w:val="center"/>
+          <w:sz w:val="18"/>
+          <w:szCs w:val="18"/>
+          <w:lang w:val="it-IT"/>
+        </w:rPr>
+      </w:pPr>
+      <w:r>
         <w:rPr>
           <w:rFonts w:ascii="Arial" w:eastAsiaTheme="minorEastAsia" w:hAnsi="Arial" w:cs="Arial"/>
           <w:b/>
           <w:i/>
-          <w:sz w:val="22"/>
-          <w:szCs w:val="22"/>
-          <w:u w:val="single"/>
-          <w:lang w:val="it-IT"/>
-        </w:rPr>
-      </w:pPr>
+          <w:sz w:val="18"/>
+          <w:szCs w:val="18"/>
+          <w:lang w:val="it-IT"/>
+        </w:rPr>
+        <w:t>Da no</w:t>
+      </w:r>
       <w:r>
         <w:rPr>
           <w:rFonts w:ascii="Arial" w:eastAsiaTheme="minorEastAsia" w:hAnsi="Arial" w:cs="Arial"/>
           <w:b/>
           <w:i/>
-          <w:sz w:val="22"/>
-          <w:szCs w:val="22"/>
-          <w:u w:val="single"/>
-          <w:lang w:val="it-IT"/>
-        </w:rPr>
-        <w:t>N</w:t>
+          <w:sz w:val="18"/>
+          <w:szCs w:val="18"/>
+          <w:lang w:val="it-IT"/>
+        </w:rPr>
+        <w:t>n compilare nel caso in cui il S</w:t>
       </w:r>
       <w:r>
         <w:rPr>
           <w:rFonts w:ascii="Arial" w:eastAsiaTheme="minorEastAsia" w:hAnsi="Arial" w:cs="Arial"/>
           <w:b/>
           <w:i/>
-          <w:sz w:val="22"/>
-          <w:szCs w:val="22"/>
-          <w:u w:val="single"/>
-          <w:lang w:val="it-IT"/>
-        </w:rPr>
-        <w:t>o</w:t>
-      </w:r>
-      <w:r>
-        <w:rPr>
-          <w:rFonts w:ascii="Arial" w:eastAsiaTheme="minorEastAsia" w:hAnsi="Arial" w:cs="Arial"/>
-          <w:b/>
-          <w:i/>
-          <w:sz w:val="22"/>
-          <w:szCs w:val="22"/>
-          <w:u w:val="single"/>
-          <w:lang w:val="it-IT"/>
-        </w:rPr>
-        <w:t>n compilare nel caso in cui il S</w:t>
-      </w:r>
-      <w:r>
-        <w:rPr>
-          <w:rFonts w:ascii="Arial" w:eastAsiaTheme="minorEastAsia" w:hAnsi="Arial" w:cs="Arial"/>
-          <w:b/>
-          <w:i/>
-          <w:sz w:val="22"/>
-          <w:szCs w:val="22"/>
-          <w:u w:val="single"/>
-          <w:lang w:val="it-IT"/>
-        </w:rPr>
-        <w:t xml:space="preserve">uo nominativo sia stato segnalato </w:t>
-      </w:r>
-      <w:r>
-        <w:rPr>
-          <w:rFonts w:ascii="Arial" w:eastAsiaTheme="minorEastAsia" w:hAnsi="Arial" w:cs="Arial"/>
-          <w:b/>
-          <w:i/>
-          <w:sz w:val="22"/>
-          <w:szCs w:val="22"/>
-          <w:u w:val="single"/>
-          <w:lang w:val="it-IT"/>
-        </w:rPr>
-        <w:t xml:space="preserve">direttamente </w:t>
-      </w:r>
-      <w:r>
-        <w:rPr>
-          <w:rFonts w:ascii="Arial" w:eastAsiaTheme="minorEastAsia" w:hAnsi="Arial" w:cs="Arial"/>
-          <w:b/>
-          <w:i/>
-          <w:sz w:val="22"/>
-          <w:szCs w:val="22"/>
-          <w:u w:val="single"/>
-          <w:lang w:val="it-IT"/>
-        </w:rPr>
-        <w:t xml:space="preserve">dall’ente </w:t>
-      </w:r>
-      <w:r>
-        <w:rPr>
-          <w:rFonts w:ascii="Arial" w:eastAsiaTheme="minorEastAsia" w:hAnsi="Arial" w:cs="Arial"/>
-          <w:b/>
-          <w:i/>
-          <w:sz w:val="22"/>
-          <w:szCs w:val="22"/>
-          <w:u w:val="single"/>
-          <w:lang w:val="it-IT"/>
-        </w:rPr>
-        <w:t>da cui dipende</w:t>
-      </w:r>
-      <w:r>
-        <w:rPr>
-          <w:rFonts w:ascii="Arial" w:eastAsiaTheme="minorEastAsia" w:hAnsi="Arial" w:cs="Arial"/>
-          <w:b/>
-          <w:i/>
-          <w:sz w:val="22"/>
-          <w:szCs w:val="22"/>
-          <w:u w:val="single"/>
-          <w:lang w:val="it-IT"/>
-        </w:rPr>
-        <w:t>.</w:t>
+          <w:sz w:val="18"/>
+          <w:szCs w:val="18"/>
+          <w:lang w:val="it-IT"/>
+        </w:rPr>
+        <w:t>uo nominativo sia stato segnalato dall’ente presso cui è dipendente.</w:t>
       </w:r>
     </w:p>
     <w:p>
@@ -2267,6 +1941,21 @@
                 <w:lang w:val="it-IT"/>
               </w:rPr>
             </w:pPr>
+          </w:p>
+          <w:p>
+            <w:pPr>
+              <w:tabs>
+                <w:tab w:val="right" w:leader="underscore" w:pos="4680"/>
+                <w:tab w:val="right" w:leader="underscore" w:pos="10080"/>
+              </w:tabs>
+              <w:rPr>
+                <w:rFonts w:ascii="Arial" w:hAnsi="Arial" w:cs="Arial"/>
+                <w:sz w:val="22"/>
+                <w:szCs w:val="22"/>
+                <w:u w:val="single"/>
+                <w:lang w:val="it-IT"/>
+              </w:rPr>
+            </w:pPr>
             <w:r>
               <w:rPr>
                 <w:rFonts w:ascii="Arial" w:hAnsi="Arial"/>
@@ -2475,20 +2164,6 @@
                 <w:tab w:val="right" w:leader="underscore" w:pos="10080"/>
               </w:tabs>
               <w:rPr>
-                <w:rFonts w:ascii="Arial" w:hAnsi="Arial"/>
-                <w:sz w:val="22"/>
-                <w:u w:val="single"/>
-                <w:lang w:val="it-IT"/>
-              </w:rPr>
-            </w:pPr>
-          </w:p>
-          <w:p>
-            <w:pPr>
-              <w:tabs>
-                <w:tab w:val="right" w:leader="underscore" w:pos="4680"/>
-                <w:tab w:val="right" w:leader="underscore" w:pos="10080"/>
-              </w:tabs>
-              <w:rPr>
                 <w:rFonts w:ascii="Arial" w:hAnsi="Arial" w:cs="Arial"/>
                 <w:sz w:val="22"/>
                 <w:szCs w:val="22"/>
@@ -2503,7 +2178,6 @@
                 <w:u w:val="single"/>
                 <w:lang w:val="it-IT"/>
               </w:rPr>
-              <w:lastRenderedPageBreak/>
               <w:t>Istituzione n° 2, se pertinente:</w:t>
             </w:r>
           </w:p>
@@ -2855,23 +2529,7 @@
                 <w:sz w:val="22"/>
                 <w:lang w:val="it-IT"/>
               </w:rPr>
-              <w:t xml:space="preserve">Accetto la presente sponsorizzazione in base ai termini stabiliti dall’accordo e </w:t>
-            </w:r>
-            <w:r>
-              <w:rPr>
-                <w:rFonts w:ascii="Arial" w:hAnsi="Arial"/>
-                <w:sz w:val="22"/>
-                <w:lang w:val="it-IT"/>
-              </w:rPr>
-              <w:t>dichiaro</w:t>
-            </w:r>
-            <w:r>
-              <w:rPr>
-                <w:rFonts w:ascii="Arial" w:hAnsi="Arial"/>
-                <w:sz w:val="22"/>
-                <w:lang w:val="it-IT"/>
-              </w:rPr>
-              <w:t xml:space="preserve"> di esercitare la mia attività professionale esclusivamente in qualità di libero professionista:</w:t>
+              <w:t>Accetto la presente sponsorizzazione in base ai termini stabiliti dall’accordo e certifico di esercitare la mia attività professionale esclusivamente in qualità di libero professionista:</w:t>
             </w:r>
           </w:p>
           <w:p>
@@ -3298,7 +2956,7 @@
           <w:szCs w:val="18"/>
           <w:lang w:val="it-IT" w:eastAsia="it-IT"/>
         </w:rPr>
-        <w:t xml:space="preserve">I suoi dati, ai sensi dell’articolo 13 del citato Decreto Legislativo, potranno eventualmente formare oggetto di trattamento da parte del Comitato di Controllo e del Giuri del Codice Deontologico di Farmindustria esclusivamente ai fini dell’attività di controllo esercitata dai citati organismi e con riferimento esclusivo al Codice Deontologico Associativo ed all’evento indicato nell’accordo di notifica all’Ente allegato alla presente informativa nonché da parte della Eli Lilly &amp; Company (U.S.A.), delle altre affiliate del gruppo Eli Lilly, da parte di società esterne di revisione contabile finanziaria e di auditing italiane ed estere nonché da consulenti o </w:t>
+        <w:t xml:space="preserve">I suoi dati, ai sensi dell’articolo 13 del citato Decreto Legislativo, potranno eventualmente formare oggetto di trattamento da parte del Comitato di Controllo e del Giuri del Codice Deontologico di Farmindustria esclusivamente ai fini dell’attività di controllo esercitata dai citati organismi e con riferimento esclusivo al Codice Deontologico Associativo ed all’evento indicato nell’accordo di notifica all’Ente allegato alla presente informativa nonché da parte della Eli Lilly &amp; Company (U.S.A.), delle altre affiliate del gruppo Eli Lilly, da parte </w:t>
       </w:r>
       <w:r>
         <w:rPr>
@@ -3308,7 +2966,7 @@
           <w:lang w:val="it-IT" w:eastAsia="it-IT"/>
         </w:rPr>
         <w:lastRenderedPageBreak/>
-        <w:t>legali esterni di Eli Lilly &amp; Company (U.S.A.) o da affiliate del gruppo Eli Lilly che sono legittimate a tale trattamento in forza del certificato Safe Harbour ottenuto il 18 Agosto 2004 ed annualmente ricertificato, per esclusive finalità di verifica della osservanza e della compliance alle procedure aziendali, alle disposizione del codice di condotta, del codice di comportamento aziendale “Libretto Rosso” ed alle disposizioni di legge vigenti in materia.</w:t>
+        <w:t>di società esterne di revisione contabile finanziaria e di auditing italiane ed estere nonché da consulenti o legali esterni di Eli Lilly &amp; Company (U.S.A.) o da affiliate del gruppo Eli Lilly che sono legittimate a tale trattamento in forza del certificato Safe Harbour ottenuto il 18 Agosto 2004 ed annualmente ricertificato, per esclusive finalità di verifica della osservanza e della compliance alle procedure aziendali, alle disposizione del codice di condotta, del codice di comportamento aziendale “Libretto Rosso” ed alle disposizioni di legge vigenti in materia.</w:t>
       </w:r>
     </w:p>
     <w:p>
@@ -3707,7 +3365,7 @@
           <w:szCs w:val="18"/>
           <w:lang w:val="it-IT"/>
         </w:rPr>
-        <w:t>al numero 02 9129 489</w:t>
+        <w:t xml:space="preserve">al numero 02 9129 489 oppure all’indirizzo: </w:t>
       </w:r>
       <w:r>
         <w:rPr>
@@ -3716,7 +3374,7 @@
           <w:szCs w:val="18"/>
           <w:lang w:val="it-IT"/>
         </w:rPr>
-        <w:t>8</w:t>
+        <w:fldChar w:fldCharType="begin"/>
       </w:r>
       <w:r>
         <w:rPr>
@@ -3725,50 +3383,7 @@
           <w:szCs w:val="18"/>
           <w:lang w:val="it-IT"/>
         </w:rPr>
-        <w:t xml:space="preserve"> oppure all’indirizzo: </w:t>
-      </w:r>
-      <w:r>
-        <w:rPr>
-          <w:rFonts w:ascii="Arial" w:hAnsi="Arial" w:cs="Arial"/>
-          <w:sz w:val="18"/>
-          <w:szCs w:val="18"/>
-        </w:rPr>
-        <w:fldChar w:fldCharType="begin"/>
-      </w:r>
-      <w:r>
-        <w:rPr>
-          <w:rFonts w:ascii="Arial" w:hAnsi="Arial" w:cs="Arial"/>
-          <w:sz w:val="18"/>
-          <w:szCs w:val="18"/>
-          <w:lang w:val="it-IT"/>
-        </w:rPr>
-        <w:instrText xml:space="preserve"> HYPERLINK "mai</w:instrText>
-      </w:r>
-      <w:r>
-        <w:rPr>
-          <w:rFonts w:ascii="Arial" w:hAnsi="Arial" w:cs="Arial"/>
-          <w:sz w:val="18"/>
-          <w:szCs w:val="18"/>
-          <w:lang w:val="it-IT"/>
-        </w:rPr>
-        <w:instrText>l</w:instrText>
-      </w:r>
-      <w:r>
-        <w:rPr>
-          <w:rFonts w:ascii="Arial" w:hAnsi="Arial" w:cs="Arial"/>
-          <w:sz w:val="18"/>
-          <w:szCs w:val="18"/>
-          <w:lang w:val="it-IT"/>
-        </w:rPr>
-        <w:instrText xml:space="preserve">to:Lilly_Italia_CMS@lilly.com" </w:instrText>
-      </w:r>
-      <w:r>
-        <w:rPr>
-          <w:rFonts w:ascii="Arial" w:hAnsi="Arial" w:cs="Arial"/>
-          <w:sz w:val="18"/>
-          <w:szCs w:val="18"/>
-        </w:rPr>
-        <w:fldChar w:fldCharType="separate"/>
+        <w:instrText xml:space="preserve"> HYPERLINK "mailto:Lilly_Italia_CMS@lilly.com" </w:instrText>
       </w:r>
       <w:r>
         <w:rPr>
@@ -3777,7 +3392,7 @@
           <w:szCs w:val="18"/>
           <w:lang w:val="it-IT"/>
         </w:rPr>
-        <w:t>Lilly_Italia_CMS@lilly.com</w:t>
+        <w:fldChar w:fldCharType="separate"/>
       </w:r>
       <w:r>
         <w:rPr>
@@ -3786,7 +3401,7 @@
           <w:szCs w:val="18"/>
           <w:lang w:val="it-IT"/>
         </w:rPr>
-        <w:fldChar w:fldCharType="end"/>
+        <w:t>Lilly_Italia_CMS@lilly.com</w:t>
       </w:r>
       <w:r>
         <w:rPr>
@@ -3795,7 +3410,7 @@
           <w:szCs w:val="18"/>
           <w:lang w:val="it-IT"/>
         </w:rPr>
-        <w:t xml:space="preserve">  (all’interno</w:t>
+        <w:fldChar w:fldCharType="end"/>
       </w:r>
       <w:r>
         <w:rPr>
@@ -3804,18 +3419,7 @@
           <w:szCs w:val="18"/>
           <w:lang w:val="it-IT"/>
         </w:rPr>
-        <w:t xml:space="preserve"> dell’Uni</w:t>
-      </w:r>
-      <w:bookmarkStart w:id="0" w:name="_GoBack"/>
-      <w:bookmarkEnd w:id="0"/>
-      <w:r>
-        <w:rPr>
-          <w:rFonts w:ascii="Arial" w:eastAsia="Calibri" w:hAnsi="Arial" w:cs="Arial"/>
-          <w:sz w:val="18"/>
-          <w:szCs w:val="18"/>
-          <w:lang w:val="it-IT"/>
-        </w:rPr>
-        <w:t xml:space="preserve">one Europea) o a seguire direttamente le istruzioni riportate sul nostri sito relativo alla trasparenza. </w:t>
+        <w:t xml:space="preserve">  (all’interno dell’Unione Europea) o a seguire direttamente le istruzioni riportate sul nostri sito relativo alla trasparenza. </w:t>
       </w:r>
       <w:r>
         <w:rPr>
@@ -4664,160 +4268,6 @@
 
 <file path=word/footer1.xml><?xml version="1.0" encoding="utf-8"?>
 <w:ftr xmlns:wpc="http://schemas.microsoft.com/office/word/2010/wordprocessingCanvas" xmlns:mc="http://schemas.openxmlformats.org/markup-compatibility/2006" xmlns:o="urn:schemas-microsoft-com:office:office" xmlns:r="http://schemas.openxmlformats.org/officeDocument/2006/relationships" xmlns:m="http://schemas.openxmlformats.org/officeDocument/2006/math" xmlns:v="urn:schemas-microsoft-com:vml" xmlns:wp14="http://schemas.microsoft.com/office/word/2010/wordprocessingDrawing" xmlns:wp="http://schemas.openxmlformats.org/drawingml/2006/wordprocessingDrawing" xmlns:w10="urn:schemas-microsoft-com:office:word" xmlns:w="http://schemas.openxmlformats.org/wordprocessingml/2006/main" xmlns:w14="http://schemas.microsoft.com/office/word/2010/wordml" xmlns:wpg="http://schemas.microsoft.com/office/word/2010/wordprocessingGroup" xmlns:wpi="http://schemas.microsoft.com/office/word/2010/wordprocessingInk" xmlns:wne="http://schemas.microsoft.com/office/word/2006/wordml" xmlns:wps="http://schemas.microsoft.com/office/word/2010/wordprocessingShape" mc:Ignorable="w14 wp14">
-  <w:tbl>
-    <w:tblPr>
-      <w:tblStyle w:val="TableGrid"/>
-      <w:tblW w:w="0" w:type="auto"/>
-      <w:tblBorders>
-        <w:top w:val="none" w:sz="0" w:space="0" w:color="auto"/>
-        <w:left w:val="none" w:sz="0" w:space="0" w:color="auto"/>
-        <w:bottom w:val="none" w:sz="0" w:space="0" w:color="auto"/>
-        <w:right w:val="none" w:sz="0" w:space="0" w:color="auto"/>
-        <w:insideH w:val="none" w:sz="0" w:space="0" w:color="auto"/>
-        <w:insideV w:val="none" w:sz="0" w:space="0" w:color="auto"/>
-      </w:tblBorders>
-      <w:tblLook w:val="04A0" w:firstRow="1" w:lastRow="0" w:firstColumn="1" w:lastColumn="0" w:noHBand="0" w:noVBand="1"/>
-    </w:tblPr>
-    <w:tblGrid>
-      <w:gridCol w:w="6062"/>
-      <w:gridCol w:w="3180"/>
-    </w:tblGrid>
-    <w:tr>
-      <w:tc>
-        <w:tcPr>
-          <w:tcW w:w="6062" w:type="dxa"/>
-        </w:tcPr>
-        <w:p>
-          <w:pPr>
-            <w:pStyle w:val="Footer"/>
-            <w:rPr>
-              <w:rFonts w:ascii="Arial" w:hAnsi="Arial" w:cs="Arial"/>
-              <w:sz w:val="18"/>
-              <w:szCs w:val="18"/>
-            </w:rPr>
-          </w:pPr>
-          <w:r>
-            <w:rPr>
-              <w:rFonts w:ascii="Arial" w:hAnsi="Arial" w:cs="Arial"/>
-              <w:sz w:val="18"/>
-              <w:szCs w:val="18"/>
-            </w:rPr>
-            <w:t>&lt;&lt;</w:t>
-          </w:r>
-          <w:proofErr w:type="spellStart"/>
-          <w:r>
-            <w:rPr>
-              <w:rFonts w:ascii="Arial" w:hAnsi="Arial" w:cs="Arial"/>
-              <w:sz w:val="18"/>
-              <w:szCs w:val="18"/>
-            </w:rPr>
-            <w:t>Account_Name</w:t>
-          </w:r>
-          <w:proofErr w:type="spellEnd"/>
-          <w:r>
-            <w:rPr>
-              <w:rFonts w:ascii="Arial" w:hAnsi="Arial" w:cs="Arial"/>
-              <w:sz w:val="18"/>
-              <w:szCs w:val="18"/>
-            </w:rPr>
-            <w:t>&gt;&gt; - &lt;&lt;</w:t>
-          </w:r>
-          <w:proofErr w:type="spellStart"/>
-          <w:r>
-            <w:rPr>
-              <w:rFonts w:ascii="Arial" w:hAnsi="Arial" w:cs="Arial"/>
-              <w:sz w:val="18"/>
-              <w:szCs w:val="18"/>
-            </w:rPr>
-            <w:t>Meeting_Participant_MERC_Name</w:t>
-          </w:r>
-          <w:proofErr w:type="spellEnd"/>
-          <w:r>
-            <w:rPr>
-              <w:rFonts w:ascii="Arial" w:hAnsi="Arial" w:cs="Arial"/>
-              <w:sz w:val="18"/>
-              <w:szCs w:val="18"/>
-            </w:rPr>
-            <w:t>&gt;&gt;</w:t>
-          </w:r>
-        </w:p>
-      </w:tc>
-      <w:tc>
-        <w:tcPr>
-          <w:tcW w:w="3180" w:type="dxa"/>
-        </w:tcPr>
-        <w:sdt>
-          <w:sdtPr>
-            <w:id w:val="-1797902588"/>
-            <w:docPartObj>
-              <w:docPartGallery w:val="Page Numbers (Bottom of Page)"/>
-              <w:docPartUnique/>
-            </w:docPartObj>
-          </w:sdtPr>
-          <w:sdtEndPr>
-            <w:rPr>
-              <w:noProof/>
-            </w:rPr>
-          </w:sdtEndPr>
-          <w:sdtContent>
-            <w:p>
-              <w:pPr>
-                <w:pStyle w:val="Footer"/>
-                <w:jc w:val="right"/>
-                <w:rPr>
-                  <w:noProof/>
-                  <w:sz w:val="20"/>
-                </w:rPr>
-              </w:pPr>
-              <w:r>
-                <w:rPr>
-                  <w:rFonts w:ascii="Arial" w:hAnsi="Arial" w:cs="Arial"/>
-                </w:rPr>
-                <w:fldChar w:fldCharType="begin"/>
-              </w:r>
-              <w:r>
-                <w:rPr>
-                  <w:rFonts w:ascii="Arial" w:hAnsi="Arial" w:cs="Arial"/>
-                </w:rPr>
-                <w:instrText xml:space="preserve"> PAGE   \* MERGEFORMAT </w:instrText>
-              </w:r>
-              <w:r>
-                <w:rPr>
-                  <w:rFonts w:ascii="Arial" w:hAnsi="Arial" w:cs="Arial"/>
-                </w:rPr>
-                <w:fldChar w:fldCharType="separate"/>
-              </w:r>
-              <w:r>
-                <w:rPr>
-                  <w:rFonts w:ascii="Arial" w:hAnsi="Arial" w:cs="Arial"/>
-                  <w:noProof/>
-                </w:rPr>
-                <w:t>5</w:t>
-              </w:r>
-              <w:r>
-                <w:rPr>
-                  <w:rFonts w:ascii="Arial" w:hAnsi="Arial" w:cs="Arial"/>
-                  <w:noProof/>
-                </w:rPr>
-                <w:fldChar w:fldCharType="end"/>
-              </w:r>
-            </w:p>
-          </w:sdtContent>
-        </w:sdt>
-        <w:p>
-          <w:pPr>
-            <w:pStyle w:val="Footer"/>
-            <w:jc w:val="right"/>
-            <w:rPr>
-              <w:rFonts w:ascii="Arial" w:hAnsi="Arial" w:cs="Arial"/>
-              <w:sz w:val="18"/>
-              <w:szCs w:val="18"/>
-            </w:rPr>
-          </w:pPr>
-        </w:p>
-      </w:tc>
-    </w:tr>
-  </w:tbl>
   <w:p>
     <w:pPr>
       <w:tabs>
@@ -4831,6 +4281,50 @@
         <w:szCs w:val="18"/>
       </w:rPr>
     </w:pPr>
+    <w:r>
+      <w:rPr>
+        <w:rFonts w:ascii="Arial" w:hAnsi="Arial" w:cs="Arial"/>
+        <w:sz w:val="18"/>
+        <w:szCs w:val="18"/>
+      </w:rPr>
+      <w:t>&lt;&lt;</w:t>
+    </w:r>
+    <w:proofErr w:type="spellStart"/>
+    <w:r>
+      <w:rPr>
+        <w:rFonts w:ascii="Arial" w:hAnsi="Arial" w:cs="Arial"/>
+        <w:sz w:val="18"/>
+        <w:szCs w:val="18"/>
+      </w:rPr>
+      <w:t>Account_Name</w:t>
+    </w:r>
+    <w:proofErr w:type="spellEnd"/>
+    <w:r>
+      <w:rPr>
+        <w:rFonts w:ascii="Arial" w:hAnsi="Arial" w:cs="Arial"/>
+        <w:sz w:val="18"/>
+        <w:szCs w:val="18"/>
+      </w:rPr>
+      <w:t>&gt;&gt; - &lt;&lt;</w:t>
+    </w:r>
+    <w:proofErr w:type="spellStart"/>
+    <w:r>
+      <w:rPr>
+        <w:rFonts w:ascii="Arial" w:hAnsi="Arial" w:cs="Arial"/>
+        <w:sz w:val="18"/>
+        <w:szCs w:val="18"/>
+      </w:rPr>
+      <w:t>Meeting_Participant_MERC_Name</w:t>
+    </w:r>
+    <w:proofErr w:type="spellEnd"/>
+    <w:r>
+      <w:rPr>
+        <w:rFonts w:ascii="Arial" w:hAnsi="Arial" w:cs="Arial"/>
+        <w:sz w:val="18"/>
+        <w:szCs w:val="18"/>
+      </w:rPr>
+      <w:t>&gt;&gt;</w:t>
+    </w:r>
   </w:p>
   <w:p>
     <w:pPr>
@@ -4855,174 +4349,50 @@
         <w:szCs w:val="18"/>
       </w:rPr>
     </w:pPr>
-  </w:p>
-  <w:tbl>
-    <w:tblPr>
-      <w:tblStyle w:val="TableGrid"/>
-      <w:tblW w:w="0" w:type="auto"/>
-      <w:tblBorders>
-        <w:top w:val="none" w:sz="0" w:space="0" w:color="auto"/>
-        <w:left w:val="none" w:sz="0" w:space="0" w:color="auto"/>
-        <w:bottom w:val="none" w:sz="0" w:space="0" w:color="auto"/>
-        <w:right w:val="none" w:sz="0" w:space="0" w:color="auto"/>
-        <w:insideH w:val="none" w:sz="0" w:space="0" w:color="auto"/>
-        <w:insideV w:val="none" w:sz="0" w:space="0" w:color="auto"/>
-      </w:tblBorders>
-      <w:tblLook w:val="04A0" w:firstRow="1" w:lastRow="0" w:firstColumn="1" w:lastColumn="0" w:noHBand="0" w:noVBand="1"/>
-    </w:tblPr>
-    <w:tblGrid>
-      <w:gridCol w:w="6062"/>
-      <w:gridCol w:w="3180"/>
-    </w:tblGrid>
-    <w:tr>
-      <w:tc>
-        <w:tcPr>
-          <w:tcW w:w="6062" w:type="dxa"/>
-        </w:tcPr>
-        <w:p>
-          <w:pPr>
-            <w:pStyle w:val="Footer"/>
-            <w:rPr>
-              <w:rFonts w:ascii="Arial" w:hAnsi="Arial" w:cs="Arial"/>
-              <w:sz w:val="18"/>
-              <w:szCs w:val="18"/>
-            </w:rPr>
-          </w:pPr>
-          <w:r>
-            <w:rPr>
-              <w:rFonts w:ascii="Arial" w:hAnsi="Arial" w:cs="Arial"/>
-              <w:sz w:val="18"/>
-              <w:szCs w:val="18"/>
-            </w:rPr>
-            <w:t>&lt;&lt;</w:t>
-          </w:r>
-          <w:proofErr w:type="spellStart"/>
-          <w:r>
-            <w:rPr>
-              <w:rFonts w:ascii="Arial" w:hAnsi="Arial" w:cs="Arial"/>
-              <w:sz w:val="18"/>
-              <w:szCs w:val="18"/>
-            </w:rPr>
-            <w:t>Account_Name</w:t>
-          </w:r>
-          <w:proofErr w:type="spellEnd"/>
-          <w:r>
-            <w:rPr>
-              <w:rFonts w:ascii="Arial" w:hAnsi="Arial" w:cs="Arial"/>
-              <w:sz w:val="18"/>
-              <w:szCs w:val="18"/>
-            </w:rPr>
-            <w:t>&gt;&gt; - &lt;&lt;</w:t>
-          </w:r>
-          <w:proofErr w:type="spellStart"/>
-          <w:r>
-            <w:rPr>
-              <w:rFonts w:ascii="Arial" w:hAnsi="Arial" w:cs="Arial"/>
-              <w:sz w:val="18"/>
-              <w:szCs w:val="18"/>
-            </w:rPr>
-            <w:t>Meeting_Participant_MERC_Name</w:t>
-          </w:r>
-          <w:proofErr w:type="spellEnd"/>
-          <w:r>
-            <w:rPr>
-              <w:rFonts w:ascii="Arial" w:hAnsi="Arial" w:cs="Arial"/>
-              <w:sz w:val="18"/>
-              <w:szCs w:val="18"/>
-            </w:rPr>
-            <w:t>&gt;&gt;</w:t>
-          </w:r>
-        </w:p>
-      </w:tc>
-      <w:tc>
-        <w:tcPr>
-          <w:tcW w:w="3180" w:type="dxa"/>
-        </w:tcPr>
-        <w:sdt>
-          <w:sdtPr>
-            <w:id w:val="-1000657657"/>
-            <w:docPartObj>
-              <w:docPartGallery w:val="Page Numbers (Bottom of Page)"/>
-              <w:docPartUnique/>
-            </w:docPartObj>
-          </w:sdtPr>
-          <w:sdtEndPr>
-            <w:rPr>
-              <w:noProof/>
-            </w:rPr>
-          </w:sdtEndPr>
-          <w:sdtContent>
-            <w:p>
-              <w:pPr>
-                <w:pStyle w:val="Footer"/>
-                <w:jc w:val="right"/>
-                <w:rPr>
-                  <w:noProof/>
-                  <w:sz w:val="20"/>
-                </w:rPr>
-              </w:pPr>
-              <w:r>
-                <w:rPr>
-                  <w:rFonts w:ascii="Arial" w:hAnsi="Arial" w:cs="Arial"/>
-                </w:rPr>
-                <w:fldChar w:fldCharType="begin"/>
-              </w:r>
-              <w:r>
-                <w:rPr>
-                  <w:rFonts w:ascii="Arial" w:hAnsi="Arial" w:cs="Arial"/>
-                </w:rPr>
-                <w:instrText xml:space="preserve"> PAGE   \* MERGEFORMAT </w:instrText>
-              </w:r>
-              <w:r>
-                <w:rPr>
-                  <w:rFonts w:ascii="Arial" w:hAnsi="Arial" w:cs="Arial"/>
-                </w:rPr>
-                <w:fldChar w:fldCharType="separate"/>
-              </w:r>
-              <w:r>
-                <w:rPr>
-                  <w:rFonts w:ascii="Arial" w:hAnsi="Arial" w:cs="Arial"/>
-                  <w:noProof/>
-                </w:rPr>
-                <w:t>1</w:t>
-              </w:r>
-              <w:r>
-                <w:rPr>
-                  <w:rFonts w:ascii="Arial" w:hAnsi="Arial" w:cs="Arial"/>
-                  <w:noProof/>
-                </w:rPr>
-                <w:fldChar w:fldCharType="end"/>
-              </w:r>
-            </w:p>
-          </w:sdtContent>
-        </w:sdt>
-        <w:p>
-          <w:pPr>
-            <w:pStyle w:val="Footer"/>
-            <w:jc w:val="right"/>
-            <w:rPr>
-              <w:rFonts w:ascii="Arial" w:hAnsi="Arial" w:cs="Arial"/>
-              <w:sz w:val="18"/>
-              <w:szCs w:val="18"/>
-            </w:rPr>
-          </w:pPr>
-        </w:p>
-      </w:tc>
-    </w:tr>
-  </w:tbl>
-  <w:p>
-    <w:pPr>
-      <w:tabs>
-        <w:tab w:val="center" w:pos="4320"/>
-        <w:tab w:val="right" w:pos="8640"/>
-      </w:tabs>
-      <w:jc w:val="right"/>
+    <w:r>
       <w:rPr>
         <w:rFonts w:ascii="Arial" w:hAnsi="Arial" w:cs="Arial"/>
         <w:sz w:val="18"/>
         <w:szCs w:val="18"/>
       </w:rPr>
-    </w:pPr>
+      <w:t>&lt;&lt;</w:t>
+    </w:r>
+    <w:proofErr w:type="spellStart"/>
+    <w:r>
+      <w:rPr>
+        <w:rFonts w:ascii="Arial" w:hAnsi="Arial" w:cs="Arial"/>
+        <w:sz w:val="18"/>
+        <w:szCs w:val="18"/>
+      </w:rPr>
+      <w:t>Account_Name</w:t>
+    </w:r>
+    <w:proofErr w:type="spellEnd"/>
+    <w:r>
+      <w:rPr>
+        <w:rFonts w:ascii="Arial" w:hAnsi="Arial" w:cs="Arial"/>
+        <w:sz w:val="18"/>
+        <w:szCs w:val="18"/>
+      </w:rPr>
+      <w:t>&gt;&gt; - &lt;&lt;</w:t>
+    </w:r>
+    <w:proofErr w:type="spellStart"/>
+    <w:r>
+      <w:rPr>
+        <w:rFonts w:ascii="Arial" w:hAnsi="Arial" w:cs="Arial"/>
+        <w:sz w:val="18"/>
+        <w:szCs w:val="18"/>
+      </w:rPr>
+      <w:t>Meeting_Participant_MERC_Name</w:t>
+    </w:r>
+    <w:proofErr w:type="spellEnd"/>
+    <w:r>
+      <w:rPr>
+        <w:rFonts w:ascii="Arial" w:hAnsi="Arial" w:cs="Arial"/>
+        <w:sz w:val="18"/>
+        <w:szCs w:val="18"/>
+      </w:rPr>
+      <w:t>&gt;&gt;</w:t>
+    </w:r>
   </w:p>
   <w:p>
     <w:pPr>
@@ -5169,7 +4539,7 @@
                       <a:effectLst/>
                       <a:extLst>
                         <a:ext uri="{C572A759-6A51-4108-AA02-DFA0A04FC94B}">
-                          <ma14:wrappingTextBoxFlag xmlns="" xmlns:mo="http://schemas.microsoft.com/office/mac/office/2008/main" xmlns:mv="urn:schemas-microsoft-com:mac:vml" xmlns:o="urn:schemas-microsoft-com:office:office" xmlns:v="urn:schemas-microsoft-com:vml" xmlns:w10="urn:schemas-microsoft-com:office:word" xmlns:w="http://schemas.openxmlformats.org/wordprocessingml/2006/main" xmlns:ma14="http://schemas.microsoft.com/office/mac/drawingml/2011/main"/>
+                          <ma14:wrappingTextBoxFlag xmlns:ma14="http://schemas.microsoft.com/office/mac/drawingml/2011/main" xmlns:w="http://schemas.openxmlformats.org/wordprocessingml/2006/main" xmlns:w10="urn:schemas-microsoft-com:office:word" xmlns:v="urn:schemas-microsoft-com:vml" xmlns:o="urn:schemas-microsoft-com:office:office" xmlns:mv="urn:schemas-microsoft-com:mac:vml" xmlns:mo="http://schemas.microsoft.com/office/mac/office/2008/main" xmlns=""/>
                         </a:ext>
                       </a:extLst>
                     </wps:spPr>
@@ -5525,6 +4895,8 @@
                       </w:rPr>
                       <w:t>8</w:t>
                     </w:r>
+                    <w:bookmarkStart w:id="1" w:name="_GoBack"/>
+                    <w:bookmarkEnd w:id="1"/>
                   </w:p>
                   <w:p>
                     <w:pPr>
@@ -6290,7 +5662,7 @@
     <w:lsdException w:name="Subtitle" w:semiHidden="0" w:uiPriority="11" w:unhideWhenUsed="0" w:qFormat="1"/>
     <w:lsdException w:name="Strong" w:semiHidden="0" w:uiPriority="22" w:unhideWhenUsed="0" w:qFormat="1"/>
     <w:lsdException w:name="Emphasis" w:semiHidden="0" w:uiPriority="20" w:unhideWhenUsed="0" w:qFormat="1"/>
-    <w:lsdException w:name="Table Grid" w:semiHidden="0" w:uiPriority="59" w:unhideWhenUsed="0"/>
+    <w:lsdException w:name="Table Grid" w:semiHidden="0" w:uiPriority="0" w:unhideWhenUsed="0"/>
     <w:lsdException w:name="Placeholder Text" w:unhideWhenUsed="0"/>
     <w:lsdException w:name="No Spacing" w:semiHidden="0" w:uiPriority="1" w:unhideWhenUsed="0" w:qFormat="1"/>
     <w:lsdException w:name="Light Shading" w:semiHidden="0" w:uiPriority="60" w:unhideWhenUsed="0"/>
@@ -6523,8 +5895,7 @@
   <w:style w:type="paragraph" w:styleId="Footer">
     <w:name w:val="footer"/>
     <w:basedOn w:val="Normal"/>
-    <w:link w:val="FooterChar"/>
-    <w:uiPriority w:val="99"/>
+    <w:semiHidden/>
     <w:pPr>
       <w:tabs>
         <w:tab w:val="center" w:pos="4320"/>
@@ -6574,7 +5945,6 @@
   <w:style w:type="table" w:styleId="TableGrid">
     <w:name w:val="Table Grid"/>
     <w:basedOn w:val="TableNormal"/>
-    <w:uiPriority w:val="59"/>
     <w:rsid w:val="00BF1014"/>
     <w:rPr>
       <w:lang w:val="en-IE" w:eastAsia="en-IE"/>
@@ -6971,17 +6341,6 @@
       </w:tblCellMar>
     </w:tblPr>
   </w:style>
-  <w:style w:type="character" w:customStyle="1" w:styleId="FooterChar">
-    <w:name w:val="Footer Char"/>
-    <w:basedOn w:val="DefaultParagraphFont"/>
-    <w:link w:val="Footer"/>
-    <w:uiPriority w:val="99"/>
-    <w:rsid w:val="004F2A1E"/>
-    <w:rPr>
-      <w:sz w:val="16"/>
-      <w:lang w:val="en-GB"/>
-    </w:rPr>
-  </w:style>
 </w:styles>
 </file>
 
@@ -7022,7 +6381,7 @@
     <w:lsdException w:name="Subtitle" w:semiHidden="0" w:uiPriority="11" w:unhideWhenUsed="0" w:qFormat="1"/>
     <w:lsdException w:name="Strong" w:semiHidden="0" w:uiPriority="22" w:unhideWhenUsed="0" w:qFormat="1"/>
     <w:lsdException w:name="Emphasis" w:semiHidden="0" w:uiPriority="20" w:unhideWhenUsed="0" w:qFormat="1"/>
-    <w:lsdException w:name="Table Grid" w:semiHidden="0" w:uiPriority="59" w:unhideWhenUsed="0"/>
+    <w:lsdException w:name="Table Grid" w:semiHidden="0" w:uiPriority="0" w:unhideWhenUsed="0"/>
     <w:lsdException w:name="Placeholder Text" w:unhideWhenUsed="0"/>
     <w:lsdException w:name="No Spacing" w:semiHidden="0" w:uiPriority="1" w:unhideWhenUsed="0" w:qFormat="1"/>
     <w:lsdException w:name="Light Shading" w:semiHidden="0" w:uiPriority="60" w:unhideWhenUsed="0"/>
@@ -7255,8 +6614,7 @@
   <w:style w:type="paragraph" w:styleId="Footer">
     <w:name w:val="footer"/>
     <w:basedOn w:val="Normal"/>
-    <w:link w:val="FooterChar"/>
-    <w:uiPriority w:val="99"/>
+    <w:semiHidden/>
     <w:pPr>
       <w:tabs>
         <w:tab w:val="center" w:pos="4320"/>
@@ -7306,7 +6664,6 @@
   <w:style w:type="table" w:styleId="TableGrid">
     <w:name w:val="Table Grid"/>
     <w:basedOn w:val="TableNormal"/>
-    <w:uiPriority w:val="59"/>
     <w:rsid w:val="00BF1014"/>
     <w:rPr>
       <w:lang w:val="en-IE" w:eastAsia="en-IE"/>
@@ -7702,17 +7059,6 @@
         <w:right w:w="108" w:type="dxa"/>
       </w:tblCellMar>
     </w:tblPr>
-  </w:style>
-  <w:style w:type="character" w:customStyle="1" w:styleId="FooterChar">
-    <w:name w:val="Footer Char"/>
-    <w:basedOn w:val="DefaultParagraphFont"/>
-    <w:link w:val="Footer"/>
-    <w:uiPriority w:val="99"/>
-    <w:rsid w:val="004F2A1E"/>
-    <w:rPr>
-      <w:sz w:val="16"/>
-      <w:lang w:val="en-GB"/>
-    </w:rPr>
   </w:style>
 </w:styles>
 </file>
@@ -8038,20 +7384,6 @@
 </file>
 
 <file path=customXml/item1.xml><?xml version="1.0" encoding="utf-8"?>
-<?mso-contentType ?>
-<FormTemplates xmlns="http://schemas.microsoft.com/sharepoint/v3/contenttype/forms">
-  <Display>DocumentLibraryForm</Display>
-  <Edit>DocumentLibraryForm</Edit>
-  <New>DocumentLibraryForm</New>
-</FormTemplates>
-</file>
-
-<file path=customXml/item2.xml><?xml version="1.0" encoding="utf-8"?>
-<?mso-contentType ?>
-<SharedContentType xmlns="Microsoft.SharePoint.Taxonomy.ContentTypeSync" SourceId="dc7d05db-9a88-43f7-9979-b3027636d983" ContentTypeId="0x0101" PreviousValue="false"/>
-</file>
-
-<file path=customXml/item3.xml><?xml version="1.0" encoding="utf-8"?>
 <p:properties xmlns:p="http://schemas.microsoft.com/office/2006/metadata/properties" xmlns:xsi="http://www.w3.org/2001/XMLSchema-instance" xmlns:pc="http://schemas.microsoft.com/office/infopath/2007/PartnerControls">
   <documentManagement>
     <EnterpriseDocumentLanguageTaxHTField0 xmlns="33648e8c-5399-4ce0-994e-2f4ddb1c4614">
@@ -8071,16 +7403,39 @@
       </Terms>
     </EnterpriseRecordSeriesCodeTaxHTField0>
     <TaxCatchAll xmlns="33648e8c-5399-4ce0-994e-2f4ddb1c4614">
+      <Value>3</Value>
       <Value>2</Value>
       <Value>1</Value>
     </TaxCatchAll>
+    <EnterpriseSensitivityClassificationTaxHTField0 xmlns="33648e8c-5399-4ce0-994e-2f4ddb1c4614">
+      <Terms xmlns="http://schemas.microsoft.com/office/infopath/2007/PartnerControls">
+        <TermInfo xmlns="http://schemas.microsoft.com/office/infopath/2007/PartnerControls">
+          <TermName xmlns="http://schemas.microsoft.com/office/infopath/2007/PartnerControls">GREEN</TermName>
+          <TermId xmlns="http://schemas.microsoft.com/office/infopath/2007/PartnerControls">ec74153f-63be-46a4-ae5f-1b86c809897d</TermId>
+        </TermInfo>
+      </Terms>
+    </EnterpriseSensitivityClassificationTaxHTField0>
   </documentManagement>
 </p:properties>
 </file>
 
+<file path=customXml/item2.xml><?xml version="1.0" encoding="utf-8"?>
+<?mso-contentType ?>
+<SharedContentType xmlns="Microsoft.SharePoint.Taxonomy.ContentTypeSync" SourceId="dc7d05db-9a88-43f7-9979-b3027636d983" ContentTypeId="0x0101" PreviousValue="false"/>
+</file>
+
+<file path=customXml/item3.xml><?xml version="1.0" encoding="utf-8"?>
+<?mso-contentType ?>
+<FormTemplates xmlns="http://schemas.microsoft.com/sharepoint/v3/contenttype/forms">
+  <Display>DocumentLibraryForm</Display>
+  <Edit>DocumentLibraryForm</Edit>
+  <New>DocumentLibraryForm</New>
+</FormTemplates>
+</file>
+
 <file path=customXml/item4.xml><?xml version="1.0" encoding="utf-8"?>
-<ct:contentTypeSchema xmlns:ct="http://schemas.microsoft.com/office/2006/metadata/contentType" xmlns:ma="http://schemas.microsoft.com/office/2006/metadata/properties/metaAttributes" ct:_="" ma:_="" ma:contentTypeName="Document" ma:contentTypeID="0x010100835FB1F73B653A41B636C9FDA67687B8" ma:contentTypeVersion="5" ma:contentTypeDescription="Create a new document." ma:contentTypeScope="" ma:versionID="94854edb4ece8a383fca1df886b9fb19">
-  <xsd:schema xmlns:xsd="http://www.w3.org/2001/XMLSchema" xmlns:xs="http://www.w3.org/2001/XMLSchema" xmlns:p="http://schemas.microsoft.com/office/2006/metadata/properties" xmlns:ns2="33648e8c-5399-4ce0-994e-2f4ddb1c4614" targetNamespace="http://schemas.microsoft.com/office/2006/metadata/properties" ma:root="true" ma:fieldsID="4383c11d7d13e000ea9a7d347e1afa8f" ns2:_="">
+<ct:contentTypeSchema xmlns:ct="http://schemas.microsoft.com/office/2006/metadata/contentType" xmlns:ma="http://schemas.microsoft.com/office/2006/metadata/properties/metaAttributes" ct:_="" ma:_="" ma:contentTypeName="Document" ma:contentTypeID="0x010100835FB1F73B653A41B636C9FDA67687B8" ma:contentTypeVersion="4" ma:contentTypeDescription="Create a new document." ma:contentTypeScope="" ma:versionID="d29369a4f7a835b5e24312056a9cc252">
+  <xsd:schema xmlns:xsd="http://www.w3.org/2001/XMLSchema" xmlns:xs="http://www.w3.org/2001/XMLSchema" xmlns:p="http://schemas.microsoft.com/office/2006/metadata/properties" xmlns:ns2="33648e8c-5399-4ce0-994e-2f4ddb1c4614" targetNamespace="http://schemas.microsoft.com/office/2006/metadata/properties" ma:root="true" ma:fieldsID="f24120ef8172303a3fad25bbd83046a8" ns2:_="">
     <xsd:import namespace="33648e8c-5399-4ce0-994e-2f4ddb1c4614"/>
     <xsd:element name="properties">
       <xsd:complexType>
@@ -8092,6 +7447,7 @@
                 <xsd:element ref="ns2:TaxCatchAllLabel" minOccurs="0"/>
                 <xsd:element ref="ns2:EnterpriseDocumentLanguageTaxHTField0" minOccurs="0"/>
                 <xsd:element ref="ns2:EnterpriseRecordSeriesCodeTaxHTField0" minOccurs="0"/>
+                <xsd:element ref="ns2:EnterpriseSensitivityClassificationTaxHTField0" minOccurs="0"/>
               </xsd:all>
             </xsd:complexType>
           </xsd:element>
@@ -8102,7 +7458,7 @@
   <xsd:schema xmlns:xsd="http://www.w3.org/2001/XMLSchema" xmlns:xs="http://www.w3.org/2001/XMLSchema" xmlns:dms="http://schemas.microsoft.com/office/2006/documentManagement/types" xmlns:pc="http://schemas.microsoft.com/office/infopath/2007/PartnerControls" targetNamespace="33648e8c-5399-4ce0-994e-2f4ddb1c4614" elementFormDefault="qualified">
     <xsd:import namespace="http://schemas.microsoft.com/office/2006/documentManagement/types"/>
     <xsd:import namespace="http://schemas.microsoft.com/office/infopath/2007/PartnerControls"/>
-    <xsd:element name="TaxCatchAll" ma:index="7" nillable="true" ma:displayName="Taxonomy Catch All Column" ma:hidden="true" ma:list="{e51b3cf6-e0c0-4b36-a9cc-8b9982152c49}" ma:internalName="TaxCatchAll" ma:showField="CatchAllData" ma:web="4981e8b0-8932-480d-9be8-58d99d2fa62a">
+    <xsd:element name="TaxCatchAll" ma:index="8" nillable="true" ma:displayName="Taxonomy Catch All Column" ma:hidden="true" ma:list="{e51b3cf6-e0c0-4b36-a9cc-8b9982152c49}" ma:internalName="TaxCatchAll" ma:showField="CatchAllData" ma:web="4981e8b0-8932-480d-9be8-58d99d2fa62a">
       <xsd:complexType>
         <xsd:complexContent>
           <xsd:extension base="dms:MultiChoiceLookup">
@@ -8113,7 +7469,7 @@
         </xsd:complexContent>
       </xsd:complexType>
     </xsd:element>
-    <xsd:element name="TaxCatchAllLabel" ma:index="8" nillable="true" ma:displayName="Taxonomy Catch All Column1" ma:hidden="true" ma:list="{e51b3cf6-e0c0-4b36-a9cc-8b9982152c49}" ma:internalName="TaxCatchAllLabel" ma:readOnly="true" ma:showField="CatchAllDataLabel" ma:web="4981e8b0-8932-480d-9be8-58d99d2fa62a">
+    <xsd:element name="TaxCatchAllLabel" ma:index="9" nillable="true" ma:displayName="Taxonomy Catch All Column1" ma:hidden="true" ma:list="{e51b3cf6-e0c0-4b36-a9cc-8b9982152c49}" ma:internalName="TaxCatchAllLabel" ma:readOnly="true" ma:showField="CatchAllDataLabel" ma:web="4981e8b0-8932-480d-9be8-58d99d2fa62a">
       <xsd:complexType>
         <xsd:complexContent>
           <xsd:extension base="dms:MultiChoiceLookup">
@@ -8124,14 +7480,21 @@
         </xsd:complexContent>
       </xsd:complexType>
     </xsd:element>
-    <xsd:element name="EnterpriseDocumentLanguageTaxHTField0" ma:index="9" ma:taxonomy="true" ma:internalName="EnterpriseDocumentLanguageTaxHTField0" ma:taxonomyFieldName="EnterpriseDocumentLanguage" ma:displayName="Lilly Document Language" ma:readOnly="false" ma:default="2;#eng|39540796-0396-4e54-afe9-a602f28bbe8f" ma:fieldId="{93e5a5e9-0ea5-4512-9a61-30e562d954b4}" ma:sspId="dc7d05db-9a88-43f7-9979-b3027636d983" ma:termSetId="29d92dd9-4caf-4659-961a-1591fcb1f2f5" ma:anchorId="00000000-0000-0000-0000-000000000000" ma:open="false" ma:isKeyword="false">
+    <xsd:element name="EnterpriseDocumentLanguageTaxHTField0" ma:index="10" ma:taxonomy="true" ma:internalName="EnterpriseDocumentLanguageTaxHTField0" ma:taxonomyFieldName="EnterpriseDocumentLanguage" ma:displayName="Lilly Document Language" ma:readOnly="false" ma:default="2;#eng|39540796-0396-4e54-afe9-a602f28bbe8f" ma:fieldId="{93e5a5e9-0ea5-4512-9a61-30e562d954b4}" ma:sspId="dc7d05db-9a88-43f7-9979-b3027636d983" ma:termSetId="29d92dd9-4caf-4659-961a-1591fcb1f2f5" ma:anchorId="00000000-0000-0000-0000-000000000000" ma:open="false" ma:isKeyword="false">
       <xsd:complexType>
         <xsd:sequence>
           <xsd:element ref="pc:Terms" minOccurs="0" maxOccurs="1"/>
         </xsd:sequence>
       </xsd:complexType>
     </xsd:element>
-    <xsd:element name="EnterpriseRecordSeriesCodeTaxHTField0" ma:index="11" ma:taxonomy="true" ma:internalName="EnterpriseRecordSeriesCodeTaxHTField0" ma:taxonomyFieldName="EnterpriseRecordSeriesCode" ma:displayName="Lilly Record Series Code" ma:readOnly="false" ma:default="1;#ADM130|70dc3311-3e76-421c-abfa-d108df48853c" ma:fieldId="{23eb9118-512f-4e30-ae67-b759512ccd2b}" ma:sspId="dc7d05db-9a88-43f7-9979-b3027636d983" ma:termSetId="596d0819-e4b3-4e25-8f9b-94317537e497" ma:anchorId="00000000-0000-0000-0000-000000000000" ma:open="false" ma:isKeyword="false">
+    <xsd:element name="EnterpriseRecordSeriesCodeTaxHTField0" ma:index="12" ma:taxonomy="true" ma:internalName="EnterpriseRecordSeriesCodeTaxHTField0" ma:taxonomyFieldName="EnterpriseRecordSeriesCode" ma:displayName="Lilly Record Series Code" ma:readOnly="false" ma:default="1;#ADM130|70dc3311-3e76-421c-abfa-d108df48853c" ma:fieldId="{23eb9118-512f-4e30-ae67-b759512ccd2b}" ma:sspId="dc7d05db-9a88-43f7-9979-b3027636d983" ma:termSetId="596d0819-e4b3-4e25-8f9b-94317537e497" ma:anchorId="00000000-0000-0000-0000-000000000000" ma:open="false" ma:isKeyword="false">
+      <xsd:complexType>
+        <xsd:sequence>
+          <xsd:element ref="pc:Terms" minOccurs="0" maxOccurs="1"/>
+        </xsd:sequence>
+      </xsd:complexType>
+    </xsd:element>
+    <xsd:element name="EnterpriseSensitivityClassificationTaxHTField0" ma:index="14" ma:taxonomy="true" ma:internalName="EnterpriseSensitivityClassificationTaxHTField0" ma:taxonomyFieldName="EnterpriseSensitivityClassification" ma:displayName="Lilly Sensitivity Classification" ma:readOnly="false" ma:default="3;#GREEN|ec74153f-63be-46a4-ae5f-1b86c809897d" ma:fieldId="{beb4f0e4-155c-4680-a325-d4697a0b6b89}" ma:sspId="dc7d05db-9a88-43f7-9979-b3027636d983" ma:termSetId="d0f2adb2-a6de-4981-b791-99cbcd8ecd83" ma:anchorId="00000000-0000-0000-0000-000000000000" ma:open="false" ma:isKeyword="false">
       <xsd:complexType>
         <xsd:sequence>
           <xsd:element ref="pc:Terms" minOccurs="0" maxOccurs="1"/>
@@ -8148,7 +7511,7 @@
         <xsd:element ref="dc:creator" minOccurs="0" maxOccurs="1"/>
         <xsd:element ref="dcterms:created" minOccurs="0" maxOccurs="1"/>
         <xsd:element ref="dc:identifier" minOccurs="0" maxOccurs="1"/>
-        <xsd:element name="contentType" minOccurs="0" maxOccurs="1" type="xsd:string" ma:index="12" ma:displayName="Content Type"/>
+        <xsd:element name="contentType" minOccurs="0" maxOccurs="1" type="xsd:string" ma:index="13" ma:displayName="Content Type"/>
         <xsd:element ref="dc:title" minOccurs="0" maxOccurs="1" ma:index="1" ma:displayName="Title"/>
         <xsd:element ref="dc:subject" minOccurs="0" maxOccurs="1"/>
         <xsd:element ref="dc:description" minOccurs="0" maxOccurs="1"/>
@@ -8243,21 +7606,53 @@
 </file>
 
 <file path=customXml/itemProps1.xml><?xml version="1.0" encoding="utf-8"?>
-<ds:datastoreItem xmlns:ds="http://schemas.openxmlformats.org/officeDocument/2006/customXml" ds:itemID="{6E6ED39E-8028-426C-9261-08B9682D565D}"/>
+<ds:datastoreItem xmlns:ds="http://schemas.openxmlformats.org/officeDocument/2006/customXml" ds:itemID="{C872F2AD-DEBC-4690-9A71-FC47D9EA30A7}">
+  <ds:schemaRefs>
+    <ds:schemaRef ds:uri="http://schemas.microsoft.com/office/2006/metadata/properties"/>
+    <ds:schemaRef ds:uri="http://schemas.microsoft.com/office/infopath/2007/PartnerControls"/>
+    <ds:schemaRef ds:uri="33648e8c-5399-4ce0-994e-2f4ddb1c4614"/>
+  </ds:schemaRefs>
+</ds:datastoreItem>
 </file>
 
 <file path=customXml/itemProps2.xml><?xml version="1.0" encoding="utf-8"?>
-<ds:datastoreItem xmlns:ds="http://schemas.openxmlformats.org/officeDocument/2006/customXml" ds:itemID="{A44B1785-B736-4F94-8D92-EC07182297DC}"/>
+<ds:datastoreItem xmlns:ds="http://schemas.openxmlformats.org/officeDocument/2006/customXml" ds:itemID="{A44B1785-B736-4F94-8D92-EC07182297DC}">
+  <ds:schemaRefs>
+    <ds:schemaRef ds:uri="Microsoft.SharePoint.Taxonomy.ContentTypeSync"/>
+  </ds:schemaRefs>
+</ds:datastoreItem>
 </file>
 
 <file path=customXml/itemProps3.xml><?xml version="1.0" encoding="utf-8"?>
-<ds:datastoreItem xmlns:ds="http://schemas.openxmlformats.org/officeDocument/2006/customXml" ds:itemID="{C872F2AD-DEBC-4690-9A71-FC47D9EA30A7}"/>
+<ds:datastoreItem xmlns:ds="http://schemas.openxmlformats.org/officeDocument/2006/customXml" ds:itemID="{6E6ED39E-8028-426C-9261-08B9682D565D}">
+  <ds:schemaRefs>
+    <ds:schemaRef ds:uri="http://schemas.microsoft.com/sharepoint/v3/contenttype/forms"/>
+  </ds:schemaRefs>
+</ds:datastoreItem>
 </file>
 
 <file path=customXml/itemProps4.xml><?xml version="1.0" encoding="utf-8"?>
-<ds:datastoreItem xmlns:ds="http://schemas.openxmlformats.org/officeDocument/2006/customXml" ds:itemID="{50A9B8C4-A43A-4142-85C4-E3615CFD65DB}"/>
+<ds:datastoreItem xmlns:ds="http://schemas.openxmlformats.org/officeDocument/2006/customXml" ds:itemID="{31A21235-E262-4323-BFC2-193765407392}">
+  <ds:schemaRefs>
+    <ds:schemaRef ds:uri="http://schemas.microsoft.com/office/2006/metadata/contentType"/>
+    <ds:schemaRef ds:uri="http://schemas.microsoft.com/office/2006/metadata/properties/metaAttributes"/>
+    <ds:schemaRef ds:uri="http://www.w3.org/2001/XMLSchema"/>
+    <ds:schemaRef ds:uri="http://schemas.microsoft.com/office/2006/metadata/properties"/>
+    <ds:schemaRef ds:uri="33648e8c-5399-4ce0-994e-2f4ddb1c4614"/>
+    <ds:schemaRef ds:uri="http://schemas.microsoft.com/office/2006/documentManagement/types"/>
+    <ds:schemaRef ds:uri="http://schemas.microsoft.com/office/infopath/2007/PartnerControls"/>
+    <ds:schemaRef ds:uri="http://schemas.openxmlformats.org/package/2006/metadata/core-properties"/>
+    <ds:schemaRef ds:uri="http://purl.org/dc/elements/1.1/"/>
+    <ds:schemaRef ds:uri="http://purl.org/dc/terms/"/>
+    <ds:schemaRef ds:uri="http://schemas.microsoft.com/internal/obd"/>
+  </ds:schemaRefs>
+</ds:datastoreItem>
 </file>
 
 <file path=customXml/itemProps5.xml><?xml version="1.0" encoding="utf-8"?>
-<ds:datastoreItem xmlns:ds="http://schemas.openxmlformats.org/officeDocument/2006/customXml" ds:itemID="{97AC846D-0F95-42C0-BC80-344DCB42AF6B}"/>
+<ds:datastoreItem xmlns:ds="http://schemas.openxmlformats.org/officeDocument/2006/customXml" ds:itemID="{C72C76A8-1E0A-48B3-BBD1-3030BC40F1EA}">
+  <ds:schemaRefs>
+    <ds:schemaRef ds:uri="http://schemas.openxmlformats.org/officeDocument/2006/bibliography"/>
+  </ds:schemaRefs>
+</ds:datastoreItem>
 </file>